--- a/FOAD_TpAgenceDeVoyage/ConceptionMerise/MeriseTpAgenceDeVoyage.docx
+++ b/FOAD_TpAgenceDeVoyage/ConceptionMerise/MeriseTpAgenceDeVoyage.docx
@@ -142,7 +142,6 @@
                 <w:dataBinding w:prefixMappings="xmlns:ns0='http://purl.org/dc/elements/1.1/' xmlns:ns1='http://schemas.openxmlformats.org/package/2006/metadata/core-properties' " w:xpath="/ns1:coreProperties[1]/ns0:subject[1]" w:storeItemID="{6C3C8BC8-F283-45AE-878A-BAB7291924A1}"/>
                 <w:text/>
               </w:sdtPr>
-              <w:sdtEndPr/>
               <w:sdtContent>
                 <w:r>
                   <w:rPr>
@@ -190,11 +189,6 @@
               <w:dataBinding w:prefixMappings="xmlns:ns0='http://purl.org/dc/elements/1.1/' xmlns:ns1='http://schemas.openxmlformats.org/package/2006/metadata/core-properties' " w:xpath="/ns1:coreProperties[1]/ns1:category[1]" w:storeItemID="{6C3C8BC8-F283-45AE-878A-BAB7291924A1}"/>
               <w:text/>
             </w:sdtPr>
-            <w:sdtEndPr>
-              <w:rPr>
-                <w:rStyle w:val="Sous-titreCar"/>
-              </w:rPr>
-            </w:sdtEndPr>
             <w:sdtContent>
               <w:p>
                 <w:pPr>
@@ -259,11 +253,6 @@
               <w:dataBinding w:prefixMappings="xmlns:ns0='http://purl.org/dc/elements/1.1/' xmlns:ns1='http://schemas.openxmlformats.org/package/2006/metadata/core-properties' " w:xpath="/ns1:coreProperties[1]/ns1:contentStatus[1]" w:storeItemID="{6C3C8BC8-F283-45AE-878A-BAB7291924A1}"/>
               <w:text/>
             </w:sdtPr>
-            <w:sdtEndPr>
-              <w:rPr>
-                <w:rStyle w:val="Accentuation"/>
-              </w:rPr>
-            </w:sdtEndPr>
             <w:sdtContent>
               <w:p>
                 <w:pPr>
@@ -327,11 +316,6 @@
         <w:dataBinding w:prefixMappings="xmlns:ns0='http://purl.org/dc/elements/1.1/' xmlns:ns1='http://schemas.openxmlformats.org/package/2006/metadata/core-properties' " w:xpath="/ns1:coreProperties[1]/ns0:title[1]" w:storeItemID="{6C3C8BC8-F283-45AE-878A-BAB7291924A1}"/>
         <w:text/>
       </w:sdtPr>
-      <w:sdtEndPr>
-        <w:rPr>
-          <w:rStyle w:val="TitreCar"/>
-        </w:rPr>
-      </w:sdtEndPr>
       <w:sdtContent>
         <w:p>
           <w:pPr>
@@ -402,7 +386,6 @@
         <w:dataBinding w:prefixMappings="xmlns:ns0='http://schemas.microsoft.com/office/2006/coverPageProps' " w:xpath="/ns0:CoverPageProperties[1]/ns0:Abstract[1]" w:storeItemID="{55AF091B-3C7A-41E3-B477-F2FDAA23CFDA}"/>
         <w:text/>
       </w:sdtPr>
-      <w:sdtEndPr/>
       <w:sdtContent>
         <w:p>
           <w:pPr>
@@ -2029,7 +2012,6 @@
       </w:pPr>
       <w:bookmarkStart w:id="1" w:name="_Toc46841268"/>
       <w:r>
-        <w:lastRenderedPageBreak/>
         <w:t>Agence de voyages</w:t>
       </w:r>
       <w:bookmarkEnd w:id="1"/>
@@ -4225,7 +4207,6 @@
           <w:rFonts w:eastAsia="Times New Roman"/>
           <w:lang w:eastAsia="fr-FR"/>
         </w:rPr>
-        <w:lastRenderedPageBreak/>
         <w:t>Règle</w:t>
       </w:r>
       <w:r>
@@ -5893,7 +5874,6 @@
           <w:rFonts w:eastAsia="Times New Roman"/>
           <w:lang w:eastAsia="fr-FR"/>
         </w:rPr>
-        <w:lastRenderedPageBreak/>
         <w:t>Dictionnaire des Données</w:t>
       </w:r>
       <w:bookmarkEnd w:id="5"/>
@@ -5916,11 +5896,11 @@
         <w:tblLook w:val="04A0" w:firstRow="1" w:lastRow="0" w:firstColumn="1" w:lastColumn="0" w:noHBand="0" w:noVBand="1"/>
       </w:tblPr>
       <w:tblGrid>
-        <w:gridCol w:w="1622"/>
-        <w:gridCol w:w="3148"/>
-        <w:gridCol w:w="1383"/>
-        <w:gridCol w:w="1087"/>
-        <w:gridCol w:w="3216"/>
+        <w:gridCol w:w="1853"/>
+        <w:gridCol w:w="3045"/>
+        <w:gridCol w:w="1377"/>
+        <w:gridCol w:w="1077"/>
+        <w:gridCol w:w="3104"/>
       </w:tblGrid>
       <w:tr>
         <w:trPr>
@@ -7539,6 +7519,7 @@
               </w:rPr>
             </w:pPr>
             <w:proofErr w:type="spellStart"/>
+            <w:proofErr w:type="gramStart"/>
             <w:r>
               <w:rPr>
                 <w:rFonts w:eastAsia="Times New Roman" w:cstheme="minorHAnsi"/>
@@ -7548,6 +7529,16 @@
               </w:rPr>
               <w:t>com</w:t>
             </w:r>
+            <w:r>
+              <w:rPr>
+                <w:rFonts w:eastAsia="Times New Roman" w:cstheme="minorHAnsi"/>
+                <w:sz w:val="18"/>
+                <w:szCs w:val="18"/>
+                <w:lang w:eastAsia="fr-FR"/>
+              </w:rPr>
+              <w:t>mercial</w:t>
+            </w:r>
+            <w:proofErr w:type="gramEnd"/>
             <w:r>
               <w:rPr>
                 <w:rFonts w:eastAsia="Times New Roman" w:cstheme="minorHAnsi"/>
@@ -7735,6 +7726,7 @@
               </w:rPr>
             </w:pPr>
             <w:proofErr w:type="spellStart"/>
+            <w:proofErr w:type="gramStart"/>
             <w:r>
               <w:rPr>
                 <w:rFonts w:eastAsia="Times New Roman" w:cstheme="minorHAnsi"/>
@@ -7742,7 +7734,26 @@
                 <w:szCs w:val="18"/>
                 <w:lang w:eastAsia="fr-FR"/>
               </w:rPr>
-              <w:t>com_name</w:t>
+              <w:t>com</w:t>
+            </w:r>
+            <w:r>
+              <w:rPr>
+                <w:rFonts w:eastAsia="Times New Roman" w:cstheme="minorHAnsi"/>
+                <w:sz w:val="18"/>
+                <w:szCs w:val="18"/>
+                <w:lang w:eastAsia="fr-FR"/>
+              </w:rPr>
+              <w:t>mercial</w:t>
+            </w:r>
+            <w:proofErr w:type="gramEnd"/>
+            <w:r>
+              <w:rPr>
+                <w:rFonts w:eastAsia="Times New Roman" w:cstheme="minorHAnsi"/>
+                <w:sz w:val="18"/>
+                <w:szCs w:val="18"/>
+                <w:lang w:eastAsia="fr-FR"/>
+              </w:rPr>
+              <w:t>_name</w:t>
             </w:r>
             <w:proofErr w:type="spellEnd"/>
           </w:p>
@@ -7910,6 +7921,7 @@
               </w:rPr>
             </w:pPr>
             <w:proofErr w:type="spellStart"/>
+            <w:proofErr w:type="gramStart"/>
             <w:r>
               <w:rPr>
                 <w:rFonts w:eastAsia="Times New Roman" w:cstheme="minorHAnsi"/>
@@ -7919,6 +7931,16 @@
               </w:rPr>
               <w:t>com</w:t>
             </w:r>
+            <w:r>
+              <w:rPr>
+                <w:rFonts w:eastAsia="Times New Roman" w:cstheme="minorHAnsi"/>
+                <w:sz w:val="18"/>
+                <w:szCs w:val="18"/>
+                <w:lang w:eastAsia="fr-FR"/>
+              </w:rPr>
+              <w:t>mercial</w:t>
+            </w:r>
+            <w:proofErr w:type="gramEnd"/>
             <w:r>
               <w:rPr>
                 <w:rFonts w:eastAsia="Times New Roman" w:cstheme="minorHAnsi"/>
@@ -12660,7 +12682,6 @@
           <w:rFonts w:eastAsia="Times New Roman"/>
           <w:lang w:eastAsia="fr-FR"/>
         </w:rPr>
-        <w:lastRenderedPageBreak/>
         <w:t>Dépendan</w:t>
       </w:r>
       <w:r>
@@ -12859,9 +12880,9 @@
         <w:tblLook w:val="04A0" w:firstRow="1" w:lastRow="0" w:firstColumn="1" w:lastColumn="0" w:noHBand="0" w:noVBand="1"/>
       </w:tblPr>
       <w:tblGrid>
-        <w:gridCol w:w="1356"/>
-        <w:gridCol w:w="511"/>
-        <w:gridCol w:w="8589"/>
+        <w:gridCol w:w="1684"/>
+        <w:gridCol w:w="506"/>
+        <w:gridCol w:w="8266"/>
       </w:tblGrid>
       <w:tr>
         <w:tc>
@@ -12884,6 +12905,7 @@
                 <w:lang w:eastAsia="fr-FR"/>
               </w:rPr>
             </w:pPr>
+            <w:bookmarkStart w:id="7" w:name="_Hlk47520328"/>
             <w:proofErr w:type="spellStart"/>
             <w:r>
               <w:rPr>
@@ -13075,6 +13097,224 @@
                 <w:lang w:eastAsia="fr-FR"/>
               </w:rPr>
               <w:t>com_id</w:t>
+            </w:r>
+            <w:proofErr w:type="spellEnd"/>
+          </w:p>
+        </w:tc>
+      </w:tr>
+      <w:bookmarkEnd w:id="7"/>
+      <w:tr>
+        <w:tc>
+          <w:tcPr>
+            <w:tcW w:w="1356" w:type="dxa"/>
+            <w:tcMar>
+              <w:top w:w="142" w:type="dxa"/>
+              <w:bottom w:w="142" w:type="dxa"/>
+            </w:tcMar>
+          </w:tcPr>
+          <w:p>
+            <w:pPr>
+              <w:ind w:firstLine="0"/>
+              <w:rPr>
+                <w:rFonts w:eastAsia="Times New Roman" w:cstheme="minorHAnsi"/>
+                <w:b/>
+                <w:bCs/>
+                <w:sz w:val="20"/>
+                <w:szCs w:val="20"/>
+                <w:lang w:eastAsia="fr-FR"/>
+              </w:rPr>
+            </w:pPr>
+            <w:proofErr w:type="spellStart"/>
+            <w:proofErr w:type="gramStart"/>
+            <w:r>
+              <w:rPr>
+                <w:rFonts w:eastAsia="Times New Roman" w:cstheme="minorHAnsi"/>
+                <w:b/>
+                <w:bCs/>
+                <w:sz w:val="20"/>
+                <w:szCs w:val="20"/>
+                <w:lang w:eastAsia="fr-FR"/>
+              </w:rPr>
+              <w:t>com</w:t>
+            </w:r>
+            <w:r>
+              <w:rPr>
+                <w:rFonts w:eastAsia="Times New Roman" w:cstheme="minorHAnsi"/>
+                <w:b/>
+                <w:bCs/>
+                <w:sz w:val="20"/>
+                <w:szCs w:val="20"/>
+                <w:lang w:eastAsia="fr-FR"/>
+              </w:rPr>
+              <w:t>mercial</w:t>
+            </w:r>
+            <w:proofErr w:type="gramEnd"/>
+            <w:r>
+              <w:rPr>
+                <w:rFonts w:eastAsia="Times New Roman" w:cstheme="minorHAnsi"/>
+                <w:b/>
+                <w:bCs/>
+                <w:sz w:val="20"/>
+                <w:szCs w:val="20"/>
+                <w:lang w:eastAsia="fr-FR"/>
+              </w:rPr>
+              <w:t>_code</w:t>
+            </w:r>
+            <w:proofErr w:type="spellEnd"/>
+          </w:p>
+        </w:tc>
+        <w:tc>
+          <w:tcPr>
+            <w:tcW w:w="511" w:type="dxa"/>
+            <w:tcMar>
+              <w:top w:w="142" w:type="dxa"/>
+              <w:bottom w:w="142" w:type="dxa"/>
+            </w:tcMar>
+          </w:tcPr>
+          <w:p>
+            <w:pPr>
+              <w:ind w:firstLine="0"/>
+              <w:rPr>
+                <w:rFonts w:eastAsia="Times New Roman" w:cstheme="minorHAnsi"/>
+                <w:sz w:val="20"/>
+                <w:szCs w:val="20"/>
+                <w:lang w:eastAsia="fr-FR"/>
+              </w:rPr>
+            </w:pPr>
+            <w:r>
+              <w:rPr>
+                <w:rFonts w:eastAsia="Times New Roman" w:cstheme="minorHAnsi"/>
+                <w:sz w:val="20"/>
+                <w:szCs w:val="20"/>
+                <w:lang w:eastAsia="fr-FR"/>
+              </w:rPr>
+              <w:sym w:font="Wingdings" w:char="F0E0"/>
+            </w:r>
+          </w:p>
+        </w:tc>
+        <w:tc>
+          <w:tcPr>
+            <w:tcW w:w="8589" w:type="dxa"/>
+            <w:tcMar>
+              <w:top w:w="142" w:type="dxa"/>
+              <w:bottom w:w="142" w:type="dxa"/>
+            </w:tcMar>
+          </w:tcPr>
+          <w:p>
+            <w:pPr>
+              <w:ind w:firstLine="0"/>
+              <w:rPr>
+                <w:rFonts w:eastAsia="Times New Roman" w:cstheme="minorHAnsi"/>
+                <w:sz w:val="20"/>
+                <w:szCs w:val="20"/>
+                <w:lang w:eastAsia="fr-FR"/>
+              </w:rPr>
+            </w:pPr>
+            <w:proofErr w:type="spellStart"/>
+            <w:proofErr w:type="gramStart"/>
+            <w:r>
+              <w:rPr>
+                <w:rFonts w:eastAsia="Times New Roman" w:cstheme="minorHAnsi"/>
+                <w:sz w:val="20"/>
+                <w:szCs w:val="20"/>
+                <w:lang w:eastAsia="fr-FR"/>
+              </w:rPr>
+              <w:t>com</w:t>
+            </w:r>
+            <w:r>
+              <w:rPr>
+                <w:rFonts w:eastAsia="Times New Roman" w:cstheme="minorHAnsi"/>
+                <w:sz w:val="20"/>
+                <w:szCs w:val="20"/>
+                <w:lang w:eastAsia="fr-FR"/>
+              </w:rPr>
+              <w:t>mercial</w:t>
+            </w:r>
+            <w:proofErr w:type="gramEnd"/>
+            <w:r>
+              <w:rPr>
+                <w:rFonts w:eastAsia="Times New Roman" w:cstheme="minorHAnsi"/>
+                <w:sz w:val="20"/>
+                <w:szCs w:val="20"/>
+                <w:lang w:eastAsia="fr-FR"/>
+              </w:rPr>
+              <w:t>_name</w:t>
+            </w:r>
+            <w:proofErr w:type="spellEnd"/>
+            <w:r>
+              <w:rPr>
+                <w:rFonts w:eastAsia="Times New Roman" w:cstheme="minorHAnsi"/>
+                <w:sz w:val="20"/>
+                <w:szCs w:val="20"/>
+                <w:lang w:eastAsia="fr-FR"/>
+              </w:rPr>
+              <w:t xml:space="preserve">, </w:t>
+            </w:r>
+            <w:proofErr w:type="spellStart"/>
+            <w:r>
+              <w:rPr>
+                <w:rFonts w:eastAsia="Times New Roman" w:cstheme="minorHAnsi"/>
+                <w:sz w:val="20"/>
+                <w:szCs w:val="20"/>
+                <w:lang w:eastAsia="fr-FR"/>
+              </w:rPr>
+              <w:t>com</w:t>
+            </w:r>
+            <w:r>
+              <w:rPr>
+                <w:rFonts w:eastAsia="Times New Roman" w:cstheme="minorHAnsi"/>
+                <w:sz w:val="20"/>
+                <w:szCs w:val="20"/>
+                <w:lang w:eastAsia="fr-FR"/>
+              </w:rPr>
+              <w:t>mercial</w:t>
+            </w:r>
+            <w:r>
+              <w:rPr>
+                <w:rFonts w:eastAsia="Times New Roman" w:cstheme="minorHAnsi"/>
+                <w:sz w:val="20"/>
+                <w:szCs w:val="20"/>
+                <w:lang w:eastAsia="fr-FR"/>
+              </w:rPr>
+              <w:t>_password</w:t>
+            </w:r>
+            <w:proofErr w:type="spellEnd"/>
+            <w:r>
+              <w:rPr>
+                <w:rFonts w:eastAsia="Times New Roman" w:cstheme="minorHAnsi"/>
+                <w:sz w:val="20"/>
+                <w:szCs w:val="20"/>
+                <w:lang w:eastAsia="fr-FR"/>
+              </w:rPr>
+              <w:t xml:space="preserve">, </w:t>
+            </w:r>
+            <w:proofErr w:type="spellStart"/>
+            <w:r>
+              <w:rPr>
+                <w:rFonts w:eastAsia="Times New Roman" w:cstheme="minorHAnsi"/>
+                <w:sz w:val="20"/>
+                <w:szCs w:val="20"/>
+                <w:lang w:eastAsia="fr-FR"/>
+              </w:rPr>
+              <w:t>com</w:t>
+            </w:r>
+            <w:r>
+              <w:rPr>
+                <w:rFonts w:eastAsia="Times New Roman" w:cstheme="minorHAnsi"/>
+                <w:sz w:val="20"/>
+                <w:szCs w:val="20"/>
+                <w:lang w:eastAsia="fr-FR"/>
+              </w:rPr>
+              <w:t>mercial</w:t>
+            </w:r>
+            <w:r>
+              <w:rPr>
+                <w:rFonts w:eastAsia="Times New Roman" w:cstheme="minorHAnsi"/>
+                <w:sz w:val="20"/>
+                <w:szCs w:val="20"/>
+                <w:lang w:eastAsia="fr-FR"/>
+              </w:rPr>
+              <w:t>_code</w:t>
             </w:r>
             <w:proofErr w:type="spellEnd"/>
           </w:p>
@@ -13111,7 +13351,7 @@
                 <w:szCs w:val="20"/>
                 <w:lang w:eastAsia="fr-FR"/>
               </w:rPr>
-              <w:t>com_code</w:t>
+              <w:t>country_code</w:t>
             </w:r>
             <w:proofErr w:type="spellEnd"/>
           </w:p>
@@ -13171,47 +13411,7 @@
                 <w:szCs w:val="20"/>
                 <w:lang w:eastAsia="fr-FR"/>
               </w:rPr>
-              <w:t>com_name</w:t>
-            </w:r>
-            <w:proofErr w:type="spellEnd"/>
-            <w:r>
-              <w:rPr>
-                <w:rFonts w:eastAsia="Times New Roman" w:cstheme="minorHAnsi"/>
-                <w:sz w:val="20"/>
-                <w:szCs w:val="20"/>
-                <w:lang w:eastAsia="fr-FR"/>
-              </w:rPr>
-              <w:t xml:space="preserve">, </w:t>
-            </w:r>
-            <w:proofErr w:type="spellStart"/>
-            <w:r>
-              <w:rPr>
-                <w:rFonts w:eastAsia="Times New Roman" w:cstheme="minorHAnsi"/>
-                <w:sz w:val="20"/>
-                <w:szCs w:val="20"/>
-                <w:lang w:eastAsia="fr-FR"/>
-              </w:rPr>
-              <w:t>com_password</w:t>
-            </w:r>
-            <w:proofErr w:type="spellEnd"/>
-            <w:r>
-              <w:rPr>
-                <w:rFonts w:eastAsia="Times New Roman" w:cstheme="minorHAnsi"/>
-                <w:sz w:val="20"/>
-                <w:szCs w:val="20"/>
-                <w:lang w:eastAsia="fr-FR"/>
-              </w:rPr>
-              <w:t xml:space="preserve">, </w:t>
-            </w:r>
-            <w:proofErr w:type="spellStart"/>
-            <w:r>
-              <w:rPr>
-                <w:rFonts w:eastAsia="Times New Roman" w:cstheme="minorHAnsi"/>
-                <w:sz w:val="20"/>
-                <w:szCs w:val="20"/>
-                <w:lang w:eastAsia="fr-FR"/>
-              </w:rPr>
-              <w:t>com_code</w:t>
+              <w:t>country_name</w:t>
             </w:r>
             <w:proofErr w:type="spellEnd"/>
           </w:p>
@@ -13248,7 +13448,7 @@
                 <w:szCs w:val="20"/>
                 <w:lang w:eastAsia="fr-FR"/>
               </w:rPr>
-              <w:t>country_code</w:t>
+              <w:t>city_code</w:t>
             </w:r>
             <w:proofErr w:type="spellEnd"/>
           </w:p>
@@ -13308,7 +13508,27 @@
                 <w:szCs w:val="20"/>
                 <w:lang w:eastAsia="fr-FR"/>
               </w:rPr>
-              <w:t>country_name</w:t>
+              <w:t>city_name</w:t>
+            </w:r>
+            <w:proofErr w:type="spellEnd"/>
+            <w:r>
+              <w:rPr>
+                <w:rFonts w:eastAsia="Times New Roman" w:cstheme="minorHAnsi"/>
+                <w:sz w:val="20"/>
+                <w:szCs w:val="20"/>
+                <w:lang w:eastAsia="fr-FR"/>
+              </w:rPr>
+              <w:t xml:space="preserve">, </w:t>
+            </w:r>
+            <w:proofErr w:type="spellStart"/>
+            <w:r>
+              <w:rPr>
+                <w:rFonts w:eastAsia="Times New Roman" w:cstheme="minorHAnsi"/>
+                <w:sz w:val="20"/>
+                <w:szCs w:val="20"/>
+                <w:lang w:eastAsia="fr-FR"/>
+              </w:rPr>
+              <w:t>country_code</w:t>
             </w:r>
             <w:proofErr w:type="spellEnd"/>
           </w:p>
@@ -13345,7 +13565,7 @@
                 <w:szCs w:val="20"/>
                 <w:lang w:eastAsia="fr-FR"/>
               </w:rPr>
-              <w:t>city_code</w:t>
+              <w:t>trip_code</w:t>
             </w:r>
             <w:proofErr w:type="spellEnd"/>
           </w:p>
@@ -13405,7 +13625,7 @@
                 <w:szCs w:val="20"/>
                 <w:lang w:eastAsia="fr-FR"/>
               </w:rPr>
-              <w:t>city_name</w:t>
+              <w:t>trip_title</w:t>
             </w:r>
             <w:proofErr w:type="spellEnd"/>
             <w:r>
@@ -13425,7 +13645,127 @@
                 <w:szCs w:val="20"/>
                 <w:lang w:eastAsia="fr-FR"/>
               </w:rPr>
-              <w:t>country_code</w:t>
+              <w:t>trip_available</w:t>
+            </w:r>
+            <w:proofErr w:type="spellEnd"/>
+            <w:r>
+              <w:rPr>
+                <w:rFonts w:eastAsia="Times New Roman" w:cstheme="minorHAnsi"/>
+                <w:sz w:val="20"/>
+                <w:szCs w:val="20"/>
+                <w:lang w:eastAsia="fr-FR"/>
+              </w:rPr>
+              <w:t xml:space="preserve">, </w:t>
+            </w:r>
+            <w:proofErr w:type="spellStart"/>
+            <w:r>
+              <w:rPr>
+                <w:rFonts w:eastAsia="Times New Roman" w:cstheme="minorHAnsi"/>
+                <w:sz w:val="20"/>
+                <w:szCs w:val="20"/>
+                <w:lang w:eastAsia="fr-FR"/>
+              </w:rPr>
+              <w:t>trip_start</w:t>
+            </w:r>
+            <w:proofErr w:type="spellEnd"/>
+            <w:r>
+              <w:rPr>
+                <w:rFonts w:eastAsia="Times New Roman" w:cstheme="minorHAnsi"/>
+                <w:sz w:val="20"/>
+                <w:szCs w:val="20"/>
+                <w:lang w:eastAsia="fr-FR"/>
+              </w:rPr>
+              <w:t xml:space="preserve">, </w:t>
+            </w:r>
+            <w:proofErr w:type="spellStart"/>
+            <w:r>
+              <w:rPr>
+                <w:rFonts w:eastAsia="Times New Roman" w:cstheme="minorHAnsi"/>
+                <w:sz w:val="20"/>
+                <w:szCs w:val="20"/>
+                <w:lang w:eastAsia="fr-FR"/>
+              </w:rPr>
+              <w:t>trip_end</w:t>
+            </w:r>
+            <w:proofErr w:type="spellEnd"/>
+            <w:r>
+              <w:rPr>
+                <w:rFonts w:eastAsia="Times New Roman" w:cstheme="minorHAnsi"/>
+                <w:sz w:val="20"/>
+                <w:szCs w:val="20"/>
+                <w:lang w:eastAsia="fr-FR"/>
+              </w:rPr>
+              <w:t xml:space="preserve">, </w:t>
+            </w:r>
+            <w:proofErr w:type="spellStart"/>
+            <w:r>
+              <w:rPr>
+                <w:rFonts w:eastAsia="Times New Roman" w:cstheme="minorHAnsi"/>
+                <w:sz w:val="20"/>
+                <w:szCs w:val="20"/>
+                <w:lang w:eastAsia="fr-FR"/>
+              </w:rPr>
+              <w:t>trip_all_inclusive</w:t>
+            </w:r>
+            <w:proofErr w:type="spellEnd"/>
+            <w:r>
+              <w:rPr>
+                <w:rFonts w:eastAsia="Times New Roman" w:cstheme="minorHAnsi"/>
+                <w:sz w:val="20"/>
+                <w:szCs w:val="20"/>
+                <w:lang w:eastAsia="fr-FR"/>
+              </w:rPr>
+              <w:t xml:space="preserve">, </w:t>
+            </w:r>
+            <w:proofErr w:type="spellStart"/>
+            <w:r>
+              <w:rPr>
+                <w:rFonts w:eastAsia="Times New Roman" w:cstheme="minorHAnsi"/>
+                <w:sz w:val="20"/>
+                <w:szCs w:val="20"/>
+                <w:lang w:eastAsia="fr-FR"/>
+              </w:rPr>
+              <w:t>trip_overview</w:t>
+            </w:r>
+            <w:proofErr w:type="spellEnd"/>
+            <w:r>
+              <w:rPr>
+                <w:rFonts w:eastAsia="Times New Roman" w:cstheme="minorHAnsi"/>
+                <w:sz w:val="20"/>
+                <w:szCs w:val="20"/>
+                <w:lang w:eastAsia="fr-FR"/>
+              </w:rPr>
+              <w:t xml:space="preserve">, </w:t>
+            </w:r>
+            <w:proofErr w:type="spellStart"/>
+            <w:r>
+              <w:rPr>
+                <w:rFonts w:eastAsia="Times New Roman" w:cstheme="minorHAnsi"/>
+                <w:sz w:val="20"/>
+                <w:szCs w:val="20"/>
+                <w:lang w:eastAsia="fr-FR"/>
+              </w:rPr>
+              <w:t>trip_description</w:t>
+            </w:r>
+            <w:proofErr w:type="spellEnd"/>
+            <w:r>
+              <w:rPr>
+                <w:rFonts w:eastAsia="Times New Roman" w:cstheme="minorHAnsi"/>
+                <w:sz w:val="20"/>
+                <w:szCs w:val="20"/>
+                <w:lang w:eastAsia="fr-FR"/>
+              </w:rPr>
+              <w:t xml:space="preserve">, </w:t>
+            </w:r>
+            <w:proofErr w:type="spellStart"/>
+            <w:r>
+              <w:rPr>
+                <w:rFonts w:eastAsia="Times New Roman" w:cstheme="minorHAnsi"/>
+                <w:sz w:val="20"/>
+                <w:szCs w:val="20"/>
+                <w:lang w:eastAsia="fr-FR"/>
+              </w:rPr>
+              <w:t>city_name</w:t>
             </w:r>
             <w:proofErr w:type="spellEnd"/>
           </w:p>
@@ -13462,7 +13802,7 @@
                 <w:szCs w:val="20"/>
                 <w:lang w:eastAsia="fr-FR"/>
               </w:rPr>
-              <w:t>trip_code</w:t>
+              <w:t>theme_code</w:t>
             </w:r>
             <w:proofErr w:type="spellEnd"/>
           </w:p>
@@ -13522,7 +13862,7 @@
                 <w:szCs w:val="20"/>
                 <w:lang w:eastAsia="fr-FR"/>
               </w:rPr>
-              <w:t>trip_title</w:t>
+              <w:t>theme_name</w:t>
             </w:r>
             <w:proofErr w:type="spellEnd"/>
             <w:r>
@@ -13542,127 +13882,7 @@
                 <w:szCs w:val="20"/>
                 <w:lang w:eastAsia="fr-FR"/>
               </w:rPr>
-              <w:t>trip_available</w:t>
-            </w:r>
-            <w:proofErr w:type="spellEnd"/>
-            <w:r>
-              <w:rPr>
-                <w:rFonts w:eastAsia="Times New Roman" w:cstheme="minorHAnsi"/>
-                <w:sz w:val="20"/>
-                <w:szCs w:val="20"/>
-                <w:lang w:eastAsia="fr-FR"/>
-              </w:rPr>
-              <w:t xml:space="preserve">, </w:t>
-            </w:r>
-            <w:proofErr w:type="spellStart"/>
-            <w:r>
-              <w:rPr>
-                <w:rFonts w:eastAsia="Times New Roman" w:cstheme="minorHAnsi"/>
-                <w:sz w:val="20"/>
-                <w:szCs w:val="20"/>
-                <w:lang w:eastAsia="fr-FR"/>
-              </w:rPr>
-              <w:t>trip_start</w:t>
-            </w:r>
-            <w:proofErr w:type="spellEnd"/>
-            <w:r>
-              <w:rPr>
-                <w:rFonts w:eastAsia="Times New Roman" w:cstheme="minorHAnsi"/>
-                <w:sz w:val="20"/>
-                <w:szCs w:val="20"/>
-                <w:lang w:eastAsia="fr-FR"/>
-              </w:rPr>
-              <w:t xml:space="preserve">, </w:t>
-            </w:r>
-            <w:proofErr w:type="spellStart"/>
-            <w:r>
-              <w:rPr>
-                <w:rFonts w:eastAsia="Times New Roman" w:cstheme="minorHAnsi"/>
-                <w:sz w:val="20"/>
-                <w:szCs w:val="20"/>
-                <w:lang w:eastAsia="fr-FR"/>
-              </w:rPr>
-              <w:t>trip_end</w:t>
-            </w:r>
-            <w:proofErr w:type="spellEnd"/>
-            <w:r>
-              <w:rPr>
-                <w:rFonts w:eastAsia="Times New Roman" w:cstheme="minorHAnsi"/>
-                <w:sz w:val="20"/>
-                <w:szCs w:val="20"/>
-                <w:lang w:eastAsia="fr-FR"/>
-              </w:rPr>
-              <w:t xml:space="preserve">, </w:t>
-            </w:r>
-            <w:proofErr w:type="spellStart"/>
-            <w:r>
-              <w:rPr>
-                <w:rFonts w:eastAsia="Times New Roman" w:cstheme="minorHAnsi"/>
-                <w:sz w:val="20"/>
-                <w:szCs w:val="20"/>
-                <w:lang w:eastAsia="fr-FR"/>
-              </w:rPr>
-              <w:t>trip_all_inclusive</w:t>
-            </w:r>
-            <w:proofErr w:type="spellEnd"/>
-            <w:r>
-              <w:rPr>
-                <w:rFonts w:eastAsia="Times New Roman" w:cstheme="minorHAnsi"/>
-                <w:sz w:val="20"/>
-                <w:szCs w:val="20"/>
-                <w:lang w:eastAsia="fr-FR"/>
-              </w:rPr>
-              <w:t xml:space="preserve">, </w:t>
-            </w:r>
-            <w:proofErr w:type="spellStart"/>
-            <w:r>
-              <w:rPr>
-                <w:rFonts w:eastAsia="Times New Roman" w:cstheme="minorHAnsi"/>
-                <w:sz w:val="20"/>
-                <w:szCs w:val="20"/>
-                <w:lang w:eastAsia="fr-FR"/>
-              </w:rPr>
-              <w:t>trip_overview</w:t>
-            </w:r>
-            <w:proofErr w:type="spellEnd"/>
-            <w:r>
-              <w:rPr>
-                <w:rFonts w:eastAsia="Times New Roman" w:cstheme="minorHAnsi"/>
-                <w:sz w:val="20"/>
-                <w:szCs w:val="20"/>
-                <w:lang w:eastAsia="fr-FR"/>
-              </w:rPr>
-              <w:t xml:space="preserve">, </w:t>
-            </w:r>
-            <w:proofErr w:type="spellStart"/>
-            <w:r>
-              <w:rPr>
-                <w:rFonts w:eastAsia="Times New Roman" w:cstheme="minorHAnsi"/>
-                <w:sz w:val="20"/>
-                <w:szCs w:val="20"/>
-                <w:lang w:eastAsia="fr-FR"/>
-              </w:rPr>
-              <w:t>trip_description</w:t>
-            </w:r>
-            <w:proofErr w:type="spellEnd"/>
-            <w:r>
-              <w:rPr>
-                <w:rFonts w:eastAsia="Times New Roman" w:cstheme="minorHAnsi"/>
-                <w:sz w:val="20"/>
-                <w:szCs w:val="20"/>
-                <w:lang w:eastAsia="fr-FR"/>
-              </w:rPr>
-              <w:t xml:space="preserve">, </w:t>
-            </w:r>
-            <w:proofErr w:type="spellStart"/>
-            <w:r>
-              <w:rPr>
-                <w:rFonts w:eastAsia="Times New Roman" w:cstheme="minorHAnsi"/>
-                <w:sz w:val="20"/>
-                <w:szCs w:val="20"/>
-                <w:lang w:eastAsia="fr-FR"/>
-              </w:rPr>
-              <w:t>city_name</w:t>
+              <w:t>theme_description</w:t>
             </w:r>
             <w:proofErr w:type="spellEnd"/>
           </w:p>
@@ -13699,7 +13919,7 @@
                 <w:szCs w:val="20"/>
                 <w:lang w:eastAsia="fr-FR"/>
               </w:rPr>
-              <w:t>theme_code</w:t>
+              <w:t>service_code</w:t>
             </w:r>
             <w:proofErr w:type="spellEnd"/>
           </w:p>
@@ -13759,123 +13979,6 @@
                 <w:szCs w:val="20"/>
                 <w:lang w:eastAsia="fr-FR"/>
               </w:rPr>
-              <w:t>theme_name</w:t>
-            </w:r>
-            <w:proofErr w:type="spellEnd"/>
-            <w:r>
-              <w:rPr>
-                <w:rFonts w:eastAsia="Times New Roman" w:cstheme="minorHAnsi"/>
-                <w:sz w:val="20"/>
-                <w:szCs w:val="20"/>
-                <w:lang w:eastAsia="fr-FR"/>
-              </w:rPr>
-              <w:t xml:space="preserve">, </w:t>
-            </w:r>
-            <w:proofErr w:type="spellStart"/>
-            <w:r>
-              <w:rPr>
-                <w:rFonts w:eastAsia="Times New Roman" w:cstheme="minorHAnsi"/>
-                <w:sz w:val="20"/>
-                <w:szCs w:val="20"/>
-                <w:lang w:eastAsia="fr-FR"/>
-              </w:rPr>
-              <w:t>theme_description</w:t>
-            </w:r>
-            <w:proofErr w:type="spellEnd"/>
-          </w:p>
-        </w:tc>
-      </w:tr>
-      <w:tr>
-        <w:tc>
-          <w:tcPr>
-            <w:tcW w:w="1356" w:type="dxa"/>
-            <w:tcMar>
-              <w:top w:w="142" w:type="dxa"/>
-              <w:bottom w:w="142" w:type="dxa"/>
-            </w:tcMar>
-          </w:tcPr>
-          <w:p>
-            <w:pPr>
-              <w:ind w:firstLine="0"/>
-              <w:rPr>
-                <w:rFonts w:eastAsia="Times New Roman" w:cstheme="minorHAnsi"/>
-                <w:b/>
-                <w:bCs/>
-                <w:sz w:val="20"/>
-                <w:szCs w:val="20"/>
-                <w:lang w:eastAsia="fr-FR"/>
-              </w:rPr>
-            </w:pPr>
-            <w:proofErr w:type="spellStart"/>
-            <w:r>
-              <w:rPr>
-                <w:rFonts w:eastAsia="Times New Roman" w:cstheme="minorHAnsi"/>
-                <w:b/>
-                <w:bCs/>
-                <w:sz w:val="20"/>
-                <w:szCs w:val="20"/>
-                <w:lang w:eastAsia="fr-FR"/>
-              </w:rPr>
-              <w:t>service_code</w:t>
-            </w:r>
-            <w:proofErr w:type="spellEnd"/>
-          </w:p>
-        </w:tc>
-        <w:tc>
-          <w:tcPr>
-            <w:tcW w:w="511" w:type="dxa"/>
-            <w:tcMar>
-              <w:top w:w="142" w:type="dxa"/>
-              <w:bottom w:w="142" w:type="dxa"/>
-            </w:tcMar>
-          </w:tcPr>
-          <w:p>
-            <w:pPr>
-              <w:ind w:firstLine="0"/>
-              <w:rPr>
-                <w:rFonts w:eastAsia="Times New Roman" w:cstheme="minorHAnsi"/>
-                <w:sz w:val="20"/>
-                <w:szCs w:val="20"/>
-                <w:lang w:eastAsia="fr-FR"/>
-              </w:rPr>
-            </w:pPr>
-            <w:r>
-              <w:rPr>
-                <w:rFonts w:eastAsia="Times New Roman" w:cstheme="minorHAnsi"/>
-                <w:sz w:val="20"/>
-                <w:szCs w:val="20"/>
-                <w:lang w:eastAsia="fr-FR"/>
-              </w:rPr>
-              <w:sym w:font="Wingdings" w:char="F0E0"/>
-            </w:r>
-          </w:p>
-        </w:tc>
-        <w:tc>
-          <w:tcPr>
-            <w:tcW w:w="8589" w:type="dxa"/>
-            <w:tcMar>
-              <w:top w:w="142" w:type="dxa"/>
-              <w:bottom w:w="142" w:type="dxa"/>
-            </w:tcMar>
-          </w:tcPr>
-          <w:p>
-            <w:pPr>
-              <w:ind w:firstLine="0"/>
-              <w:rPr>
-                <w:rFonts w:eastAsia="Times New Roman" w:cstheme="minorHAnsi"/>
-                <w:sz w:val="20"/>
-                <w:szCs w:val="20"/>
-                <w:lang w:eastAsia="fr-FR"/>
-              </w:rPr>
-            </w:pPr>
-            <w:proofErr w:type="spellStart"/>
-            <w:r>
-              <w:rPr>
-                <w:rFonts w:eastAsia="Times New Roman" w:cstheme="minorHAnsi"/>
-                <w:sz w:val="20"/>
-                <w:szCs w:val="20"/>
-                <w:lang w:eastAsia="fr-FR"/>
-              </w:rPr>
               <w:t>service_name</w:t>
             </w:r>
             <w:proofErr w:type="spellEnd"/>
@@ -13933,7 +14036,7 @@
           <w:lang w:eastAsia="fr-FR"/>
         </w:rPr>
       </w:pPr>
-      <w:bookmarkStart w:id="7" w:name="_Toc46841274"/>
+      <w:bookmarkStart w:id="8" w:name="_Toc46841274"/>
       <w:r>
         <w:rPr>
           <w:rFonts w:eastAsia="Times New Roman"/>
@@ -13941,7 +14044,7 @@
         </w:rPr>
         <w:t>Dépendances fonctionnelles composées</w:t>
       </w:r>
-      <w:bookmarkEnd w:id="7"/>
+      <w:bookmarkEnd w:id="8"/>
     </w:p>
     <w:p>
       <w:pPr>
@@ -14521,28 +14624,44 @@
           <w:rFonts w:eastAsia="Times New Roman"/>
           <w:lang w:eastAsia="fr-FR"/>
         </w:rPr>
-      </w:pPr>
-      <w:bookmarkStart w:id="8" w:name="_Toc46841275"/>
-      <w:r>
-        <w:rPr>
-          <w:rFonts w:eastAsia="Times New Roman"/>
-          <w:lang w:eastAsia="fr-FR"/>
-        </w:rPr>
-        <w:lastRenderedPageBreak/>
-        <w:t>Modèle Conceptuel des Données (MCD)</w:t>
-      </w:r>
-      <w:bookmarkEnd w:id="8"/>
+        <w:sectPr>
+          <w:headerReference w:type="default" r:id="rId12"/>
+          <w:footerReference w:type="default" r:id="rId13"/>
+          <w:footerReference w:type="first" r:id="rId14"/>
+          <w:pgSz w:w="11906" w:h="16838" w:code="9"/>
+          <w:pgMar w:top="284" w:right="720" w:bottom="720" w:left="720" w:header="425" w:footer="522" w:gutter="0"/>
+          <w:pgNumType w:start="0"/>
+          <w:cols w:space="708"/>
+          <w:titlePg/>
+          <w:docGrid w:linePitch="360"/>
+        </w:sectPr>
+      </w:pPr>
+      <w:bookmarkStart w:id="9" w:name="_Toc46841275"/>
     </w:p>
     <w:p>
       <w:pPr>
-        <w:ind w:firstLine="0"/>
-        <w:rPr>
-          <w:rFonts w:eastAsia="Times New Roman" w:cstheme="minorHAnsi"/>
-          <w:sz w:val="20"/>
-          <w:szCs w:val="20"/>
-          <w:lang w:eastAsia="fr-FR"/>
-        </w:rPr>
-      </w:pPr>
+        <w:pStyle w:val="Titre1"/>
+        <w:rPr>
+          <w:rFonts w:eastAsia="Times New Roman"/>
+          <w:lang w:eastAsia="fr-FR"/>
+        </w:rPr>
+      </w:pPr>
+      <w:r>
+        <w:rPr>
+          <w:rFonts w:eastAsia="Times New Roman"/>
+          <w:lang w:eastAsia="fr-FR"/>
+        </w:rPr>
+        <w:t>Modèle Conceptuel des Données (MCD)</w:t>
+      </w:r>
+      <w:bookmarkEnd w:id="9"/>
+      <w:r>
+        <w:rPr>
+          <w:rFonts w:eastAsia="Times New Roman"/>
+          <w:noProof/>
+          <w:lang w:eastAsia="fr-FR"/>
+        </w:rPr>
+        <w:t xml:space="preserve"> </w:t>
+      </w:r>
     </w:p>
     <w:p>
       <w:pPr>
@@ -14557,161 +14676,102 @@
       <w:r>
         <w:rPr>
           <w:rFonts w:eastAsia="Times New Roman" w:cstheme="minorHAnsi"/>
-          <w:sz w:val="20"/>
-          <w:szCs w:val="20"/>
-          <w:lang w:eastAsia="fr-FR"/>
-        </w:rPr>
-        <w:t>@TODO</w:t>
+          <w:b/>
+          <w:bCs/>
+          <w:noProof/>
+          <w:sz w:val="28"/>
+          <w:szCs w:val="28"/>
+          <w:lang w:eastAsia="fr-FR"/>
+        </w:rPr>
+        <w:drawing>
+          <wp:anchor distT="0" distB="0" distL="114300" distR="114300" simplePos="0" relativeHeight="251658240" behindDoc="0" locked="0" layoutInCell="1" allowOverlap="1" wp14:anchorId="3D20E9FC" wp14:editId="7194FFAC">
+            <wp:simplePos x="0" y="0"/>
+            <wp:positionH relativeFrom="page">
+              <wp:align>center</wp:align>
+            </wp:positionH>
+            <wp:positionV relativeFrom="paragraph">
+              <wp:posOffset>175260</wp:posOffset>
+            </wp:positionV>
+            <wp:extent cx="6925945" cy="5537200"/>
+            <wp:effectExtent l="0" t="0" r="8255" b="6350"/>
+            <wp:wrapTopAndBottom/>
+            <wp:docPr id="6" name="Image 6"/>
+            <wp:cNvGraphicFramePr>
+              <a:graphicFrameLocks xmlns:a="http://schemas.openxmlformats.org/drawingml/2006/main" noChangeAspect="1"/>
+            </wp:cNvGraphicFramePr>
+            <a:graphic xmlns:a="http://schemas.openxmlformats.org/drawingml/2006/main">
+              <a:graphicData uri="http://schemas.openxmlformats.org/drawingml/2006/picture">
+                <pic:pic xmlns:pic="http://schemas.openxmlformats.org/drawingml/2006/picture">
+                  <pic:nvPicPr>
+                    <pic:cNvPr id="6" name="McdAgenceDeVoyage.png"/>
+                    <pic:cNvPicPr/>
+                  </pic:nvPicPr>
+                  <pic:blipFill>
+                    <a:blip r:embed="rId15">
+                      <a:extLst>
+                        <a:ext uri="{28A0092B-C50C-407E-A947-70E740481C1C}">
+                          <a14:useLocalDpi xmlns:a14="http://schemas.microsoft.com/office/drawing/2010/main" val="0"/>
+                        </a:ext>
+                      </a:extLst>
+                    </a:blip>
+                    <a:stretch>
+                      <a:fillRect/>
+                    </a:stretch>
+                  </pic:blipFill>
+                  <pic:spPr>
+                    <a:xfrm>
+                      <a:off x="0" y="0"/>
+                      <a:ext cx="6925945" cy="5537200"/>
+                    </a:xfrm>
+                    <a:prstGeom prst="rect">
+                      <a:avLst/>
+                    </a:prstGeom>
+                  </pic:spPr>
+                </pic:pic>
+              </a:graphicData>
+            </a:graphic>
+            <wp14:sizeRelH relativeFrom="margin">
+              <wp14:pctWidth>0</wp14:pctWidth>
+            </wp14:sizeRelH>
+            <wp14:sizeRelV relativeFrom="margin">
+              <wp14:pctHeight>0</wp14:pctHeight>
+            </wp14:sizeRelV>
+          </wp:anchor>
+        </w:drawing>
       </w:r>
     </w:p>
     <w:p>
       <w:pPr>
-        <w:ind w:firstLine="0"/>
-        <w:rPr>
-          <w:rFonts w:eastAsia="Times New Roman" w:cstheme="minorHAnsi"/>
-          <w:sz w:val="20"/>
-          <w:szCs w:val="20"/>
-          <w:lang w:eastAsia="fr-FR"/>
-        </w:rPr>
-      </w:pPr>
+        <w:pStyle w:val="Titre1"/>
+        <w:rPr>
+          <w:rFonts w:eastAsia="Times New Roman"/>
+          <w:lang w:eastAsia="fr-FR"/>
+        </w:rPr>
+        <w:sectPr>
+          <w:pgSz w:w="16838" w:h="11906" w:orient="landscape" w:code="9"/>
+          <w:pgMar w:top="720" w:right="284" w:bottom="720" w:left="720" w:header="425" w:footer="522" w:gutter="0"/>
+          <w:pgNumType w:start="0"/>
+          <w:cols w:space="708"/>
+          <w:titlePg/>
+          <w:docGrid w:linePitch="360"/>
+        </w:sectPr>
+      </w:pPr>
+      <w:bookmarkStart w:id="10" w:name="_Toc46841276"/>
     </w:p>
     <w:p>
       <w:pPr>
-        <w:ind w:firstLine="0"/>
-        <w:rPr>
-          <w:rFonts w:eastAsia="Times New Roman" w:cstheme="minorHAnsi"/>
-          <w:sz w:val="20"/>
-          <w:szCs w:val="20"/>
-          <w:lang w:eastAsia="fr-FR"/>
-        </w:rPr>
-      </w:pPr>
-    </w:p>
-    <w:p>
-      <w:pPr>
-        <w:rPr>
-          <w:rFonts w:asciiTheme="majorHAnsi" w:eastAsia="Times New Roman" w:hAnsiTheme="majorHAnsi" w:cstheme="majorBidi"/>
-          <w:b/>
-          <w:color w:val="234F77" w:themeColor="accent1" w:themeShade="80"/>
-          <w:sz w:val="24"/>
-          <w:szCs w:val="24"/>
-          <w:lang w:eastAsia="fr-FR"/>
-        </w:rPr>
-      </w:pPr>
-      <w:r>
+        <w:pStyle w:val="Titre1"/>
         <w:rPr>
           <w:rFonts w:eastAsia="Times New Roman"/>
           <w:lang w:eastAsia="fr-FR"/>
         </w:rPr>
-        <w:br w:type="page"/>
-      </w:r>
-    </w:p>
-    <w:p>
-      <w:pPr>
-        <w:pStyle w:val="Titre1"/>
+      </w:pPr>
+      <w:r>
         <w:rPr>
           <w:rFonts w:eastAsia="Times New Roman"/>
           <w:lang w:eastAsia="fr-FR"/>
         </w:rPr>
-      </w:pPr>
-      <w:bookmarkStart w:id="9" w:name="_Toc46841276"/>
-      <w:r>
-        <w:rPr>
-          <w:rFonts w:eastAsia="Times New Roman"/>
-          <w:lang w:eastAsia="fr-FR"/>
-        </w:rPr>
-        <w:lastRenderedPageBreak/>
         <w:t>Modèle Logique des Données (MLD)</w:t>
-      </w:r>
-      <w:bookmarkEnd w:id="9"/>
-    </w:p>
-    <w:p>
-      <w:pPr>
-        <w:ind w:firstLine="0"/>
-        <w:rPr>
-          <w:rFonts w:eastAsia="Times New Roman" w:cstheme="minorHAnsi"/>
-          <w:sz w:val="20"/>
-          <w:szCs w:val="20"/>
-          <w:lang w:eastAsia="fr-FR"/>
-        </w:rPr>
-      </w:pPr>
-    </w:p>
-    <w:p>
-      <w:pPr>
-        <w:ind w:firstLine="0"/>
-        <w:rPr>
-          <w:rFonts w:eastAsia="Times New Roman" w:cstheme="minorHAnsi"/>
-          <w:sz w:val="20"/>
-          <w:szCs w:val="20"/>
-          <w:lang w:eastAsia="fr-FR"/>
-        </w:rPr>
-      </w:pPr>
-      <w:r>
-        <w:rPr>
-          <w:rFonts w:eastAsia="Times New Roman" w:cstheme="minorHAnsi"/>
-          <w:sz w:val="20"/>
-          <w:szCs w:val="20"/>
-          <w:lang w:eastAsia="fr-FR"/>
-        </w:rPr>
-        <w:t>@TODO</w:t>
-      </w:r>
-    </w:p>
-    <w:p>
-      <w:pPr>
-        <w:ind w:firstLine="0"/>
-        <w:rPr>
-          <w:rFonts w:eastAsia="Times New Roman" w:cstheme="minorHAnsi"/>
-          <w:sz w:val="20"/>
-          <w:szCs w:val="20"/>
-          <w:lang w:eastAsia="fr-FR"/>
-        </w:rPr>
-      </w:pPr>
-    </w:p>
-    <w:p>
-      <w:pPr>
-        <w:ind w:firstLine="0"/>
-        <w:rPr>
-          <w:rFonts w:eastAsia="Times New Roman" w:cstheme="minorHAnsi"/>
-          <w:sz w:val="20"/>
-          <w:szCs w:val="20"/>
-          <w:lang w:eastAsia="fr-FR"/>
-        </w:rPr>
-      </w:pPr>
-    </w:p>
-    <w:p>
-      <w:pPr>
-        <w:rPr>
-          <w:rFonts w:asciiTheme="majorHAnsi" w:eastAsia="Times New Roman" w:hAnsiTheme="majorHAnsi" w:cstheme="majorBidi"/>
-          <w:b/>
-          <w:color w:val="234F77" w:themeColor="accent1" w:themeShade="80"/>
-          <w:sz w:val="24"/>
-          <w:szCs w:val="24"/>
-          <w:lang w:eastAsia="fr-FR"/>
-        </w:rPr>
-      </w:pPr>
-      <w:r>
-        <w:rPr>
-          <w:rFonts w:eastAsia="Times New Roman"/>
-          <w:lang w:eastAsia="fr-FR"/>
-        </w:rPr>
-        <w:br w:type="page"/>
-      </w:r>
-    </w:p>
-    <w:p>
-      <w:pPr>
-        <w:pStyle w:val="Titre1"/>
-        <w:rPr>
-          <w:rFonts w:eastAsia="Times New Roman"/>
-          <w:lang w:eastAsia="fr-FR"/>
-        </w:rPr>
-      </w:pPr>
-      <w:bookmarkStart w:id="10" w:name="_Toc46841277"/>
-      <w:r>
-        <w:rPr>
-          <w:rFonts w:eastAsia="Times New Roman"/>
-          <w:lang w:eastAsia="fr-FR"/>
-        </w:rPr>
-        <w:lastRenderedPageBreak/>
-        <w:t>Modèle physique des Données (MPD)</w:t>
       </w:r>
       <w:bookmarkEnd w:id="10"/>
     </w:p>
@@ -14736,14 +14796,70 @@
           <w:lang w:eastAsia="fr-FR"/>
         </w:rPr>
       </w:pPr>
-      <w:r>
-        <w:rPr>
-          <w:rFonts w:eastAsia="Times New Roman" w:cstheme="minorHAnsi"/>
-          <w:sz w:val="20"/>
-          <w:szCs w:val="20"/>
-          <w:lang w:eastAsia="fr-FR"/>
-        </w:rPr>
-        <w:t>@TODO</w:t>
+      <w:proofErr w:type="gramStart"/>
+      <w:r>
+        <w:rPr>
+          <w:rFonts w:eastAsia="Times New Roman" w:cstheme="minorHAnsi"/>
+          <w:sz w:val="20"/>
+          <w:szCs w:val="20"/>
+          <w:lang w:eastAsia="fr-FR"/>
+        </w:rPr>
+        <w:t>countries</w:t>
+      </w:r>
+      <w:proofErr w:type="gramEnd"/>
+      <w:r>
+        <w:rPr>
+          <w:rFonts w:eastAsia="Times New Roman" w:cstheme="minorHAnsi"/>
+          <w:sz w:val="20"/>
+          <w:szCs w:val="20"/>
+          <w:lang w:eastAsia="fr-FR"/>
+        </w:rPr>
+        <w:t xml:space="preserve"> (</w:t>
+      </w:r>
+      <w:proofErr w:type="spellStart"/>
+      <w:r>
+        <w:rPr>
+          <w:rFonts w:eastAsia="Times New Roman" w:cstheme="minorHAnsi"/>
+          <w:b/>
+          <w:bCs/>
+          <w:sz w:val="20"/>
+          <w:szCs w:val="20"/>
+          <w:u w:val="single"/>
+          <w:lang w:eastAsia="fr-FR"/>
+        </w:rPr>
+        <w:t>country_code</w:t>
+      </w:r>
+      <w:proofErr w:type="spellEnd"/>
+      <w:r>
+        <w:rPr>
+          <w:rFonts w:eastAsia="Times New Roman" w:cstheme="minorHAnsi"/>
+          <w:sz w:val="20"/>
+          <w:szCs w:val="20"/>
+          <w:lang w:eastAsia="fr-FR"/>
+        </w:rPr>
+        <w:t xml:space="preserve">, </w:t>
+      </w:r>
+      <w:proofErr w:type="spellStart"/>
+      <w:r>
+        <w:rPr>
+          <w:rFonts w:eastAsia="Times New Roman" w:cstheme="minorHAnsi"/>
+          <w:b/>
+          <w:bCs/>
+          <w:sz w:val="20"/>
+          <w:szCs w:val="20"/>
+          <w:lang w:eastAsia="fr-FR"/>
+        </w:rPr>
+        <w:t>country_name</w:t>
+      </w:r>
+      <w:proofErr w:type="spellEnd"/>
+      <w:r>
+        <w:rPr>
+          <w:rFonts w:eastAsia="Times New Roman" w:cstheme="minorHAnsi"/>
+          <w:sz w:val="20"/>
+          <w:szCs w:val="20"/>
+          <w:lang w:eastAsia="fr-FR"/>
+        </w:rPr>
+        <w:t xml:space="preserve"> )</w:t>
       </w:r>
     </w:p>
     <w:p>
@@ -14759,19 +14875,1155 @@
     </w:p>
     <w:p>
       <w:pPr>
-        <w:pStyle w:val="Titre2"/>
+        <w:ind w:firstLine="0"/>
+        <w:rPr>
+          <w:rFonts w:eastAsia="Times New Roman" w:cstheme="minorHAnsi"/>
+          <w:sz w:val="20"/>
+          <w:szCs w:val="20"/>
+          <w:lang w:eastAsia="fr-FR"/>
+        </w:rPr>
+      </w:pPr>
+      <w:proofErr w:type="spellStart"/>
+      <w:proofErr w:type="gramStart"/>
+      <w:r>
+        <w:rPr>
+          <w:rFonts w:eastAsia="Times New Roman" w:cstheme="minorHAnsi"/>
+          <w:sz w:val="20"/>
+          <w:szCs w:val="20"/>
+          <w:lang w:eastAsia="fr-FR"/>
+        </w:rPr>
+        <w:t>themes</w:t>
+      </w:r>
+      <w:proofErr w:type="spellEnd"/>
+      <w:proofErr w:type="gramEnd"/>
+      <w:r>
+        <w:rPr>
+          <w:rFonts w:eastAsia="Times New Roman" w:cstheme="minorHAnsi"/>
+          <w:sz w:val="20"/>
+          <w:szCs w:val="20"/>
+          <w:lang w:eastAsia="fr-FR"/>
+        </w:rPr>
+        <w:t xml:space="preserve"> (</w:t>
+      </w:r>
+      <w:proofErr w:type="spellStart"/>
+      <w:r>
+        <w:rPr>
+          <w:rFonts w:eastAsia="Times New Roman" w:cstheme="minorHAnsi"/>
+          <w:b/>
+          <w:bCs/>
+          <w:sz w:val="20"/>
+          <w:szCs w:val="20"/>
+          <w:u w:val="single"/>
+          <w:lang w:eastAsia="fr-FR"/>
+        </w:rPr>
+        <w:t>theme_code</w:t>
+      </w:r>
+      <w:proofErr w:type="spellEnd"/>
+      <w:r>
+        <w:rPr>
+          <w:rFonts w:eastAsia="Times New Roman" w:cstheme="minorHAnsi"/>
+          <w:sz w:val="20"/>
+          <w:szCs w:val="20"/>
+          <w:lang w:eastAsia="fr-FR"/>
+        </w:rPr>
+        <w:t xml:space="preserve">, </w:t>
+      </w:r>
+      <w:proofErr w:type="spellStart"/>
+      <w:r>
+        <w:rPr>
+          <w:rFonts w:eastAsia="Times New Roman" w:cstheme="minorHAnsi"/>
+          <w:b/>
+          <w:bCs/>
+          <w:sz w:val="20"/>
+          <w:szCs w:val="20"/>
+          <w:lang w:eastAsia="fr-FR"/>
+        </w:rPr>
+        <w:t>theme_name</w:t>
+      </w:r>
+      <w:proofErr w:type="spellEnd"/>
+      <w:r>
+        <w:rPr>
+          <w:rFonts w:eastAsia="Times New Roman" w:cstheme="minorHAnsi"/>
+          <w:sz w:val="20"/>
+          <w:szCs w:val="20"/>
+          <w:lang w:eastAsia="fr-FR"/>
+        </w:rPr>
+        <w:t xml:space="preserve">, </w:t>
+      </w:r>
+      <w:proofErr w:type="spellStart"/>
+      <w:r>
+        <w:rPr>
+          <w:rFonts w:eastAsia="Times New Roman" w:cstheme="minorHAnsi"/>
+          <w:sz w:val="20"/>
+          <w:szCs w:val="20"/>
+          <w:lang w:eastAsia="fr-FR"/>
+        </w:rPr>
+        <w:t>theme_cescription</w:t>
+      </w:r>
+      <w:proofErr w:type="spellEnd"/>
+      <w:r>
+        <w:rPr>
+          <w:rFonts w:eastAsia="Times New Roman" w:cstheme="minorHAnsi"/>
+          <w:sz w:val="20"/>
+          <w:szCs w:val="20"/>
+          <w:lang w:eastAsia="fr-FR"/>
+        </w:rPr>
+        <w:t xml:space="preserve"> )</w:t>
+      </w:r>
+    </w:p>
+    <w:p>
+      <w:pPr>
+        <w:ind w:firstLine="0"/>
+        <w:rPr>
+          <w:rFonts w:eastAsia="Times New Roman" w:cstheme="minorHAnsi"/>
+          <w:sz w:val="20"/>
+          <w:szCs w:val="20"/>
+          <w:lang w:eastAsia="fr-FR"/>
+        </w:rPr>
+      </w:pPr>
+    </w:p>
+    <w:p>
+      <w:pPr>
+        <w:ind w:firstLine="0"/>
+        <w:rPr>
+          <w:rFonts w:asciiTheme="majorHAnsi" w:eastAsia="Times New Roman" w:hAnsiTheme="majorHAnsi" w:cstheme="majorHAnsi"/>
+          <w:sz w:val="20"/>
+          <w:szCs w:val="20"/>
+          <w:lang w:eastAsia="fr-FR"/>
+        </w:rPr>
+      </w:pPr>
+      <w:proofErr w:type="gramStart"/>
+      <w:r>
+        <w:rPr>
+          <w:rFonts w:asciiTheme="majorHAnsi" w:eastAsia="Times New Roman" w:hAnsiTheme="majorHAnsi" w:cstheme="majorHAnsi"/>
+          <w:sz w:val="20"/>
+          <w:szCs w:val="20"/>
+          <w:lang w:eastAsia="fr-FR"/>
+        </w:rPr>
+        <w:t>clients</w:t>
+      </w:r>
+      <w:proofErr w:type="gramEnd"/>
+      <w:r>
+        <w:rPr>
+          <w:rFonts w:asciiTheme="majorHAnsi" w:eastAsia="Times New Roman" w:hAnsiTheme="majorHAnsi" w:cstheme="majorHAnsi"/>
+          <w:sz w:val="20"/>
+          <w:szCs w:val="20"/>
+          <w:lang w:eastAsia="fr-FR"/>
+        </w:rPr>
+        <w:tab/>
+        <w:t xml:space="preserve"> ( </w:t>
+      </w:r>
+      <w:proofErr w:type="spellStart"/>
+      <w:r>
+        <w:rPr>
+          <w:rFonts w:asciiTheme="majorHAnsi" w:eastAsia="Times New Roman" w:hAnsiTheme="majorHAnsi" w:cstheme="majorHAnsi"/>
+          <w:b/>
+          <w:bCs/>
+          <w:sz w:val="20"/>
+          <w:szCs w:val="20"/>
+          <w:u w:val="single"/>
+          <w:lang w:eastAsia="fr-FR"/>
+        </w:rPr>
+        <w:t>client_id</w:t>
+      </w:r>
+      <w:proofErr w:type="spellEnd"/>
+      <w:r>
+        <w:rPr>
+          <w:rFonts w:asciiTheme="majorHAnsi" w:eastAsia="Times New Roman" w:hAnsiTheme="majorHAnsi" w:cstheme="majorHAnsi"/>
+          <w:sz w:val="20"/>
+          <w:szCs w:val="20"/>
+          <w:lang w:eastAsia="fr-FR"/>
+        </w:rPr>
+        <w:t xml:space="preserve">, </w:t>
+      </w:r>
+      <w:proofErr w:type="spellStart"/>
+      <w:r>
+        <w:rPr>
+          <w:rFonts w:asciiTheme="majorHAnsi" w:eastAsia="Times New Roman" w:hAnsiTheme="majorHAnsi" w:cstheme="majorHAnsi"/>
+          <w:b/>
+          <w:bCs/>
+          <w:sz w:val="20"/>
+          <w:szCs w:val="20"/>
+          <w:lang w:eastAsia="fr-FR"/>
+        </w:rPr>
+        <w:t>client_lastname</w:t>
+      </w:r>
+      <w:proofErr w:type="spellEnd"/>
+      <w:r>
+        <w:rPr>
+          <w:rFonts w:asciiTheme="majorHAnsi" w:eastAsia="Times New Roman" w:hAnsiTheme="majorHAnsi" w:cstheme="majorHAnsi"/>
+          <w:sz w:val="20"/>
+          <w:szCs w:val="20"/>
+          <w:lang w:eastAsia="fr-FR"/>
+        </w:rPr>
+        <w:t xml:space="preserve">, </w:t>
+      </w:r>
+      <w:proofErr w:type="spellStart"/>
+      <w:r>
+        <w:rPr>
+          <w:rFonts w:asciiTheme="majorHAnsi" w:eastAsia="Times New Roman" w:hAnsiTheme="majorHAnsi" w:cstheme="majorHAnsi"/>
+          <w:b/>
+          <w:bCs/>
+          <w:sz w:val="20"/>
+          <w:szCs w:val="20"/>
+          <w:lang w:eastAsia="fr-FR"/>
+        </w:rPr>
+        <w:t>client_firstname</w:t>
+      </w:r>
+      <w:proofErr w:type="spellEnd"/>
+      <w:r>
+        <w:rPr>
+          <w:rFonts w:asciiTheme="majorHAnsi" w:eastAsia="Times New Roman" w:hAnsiTheme="majorHAnsi" w:cstheme="majorHAnsi"/>
+          <w:sz w:val="20"/>
+          <w:szCs w:val="20"/>
+          <w:lang w:eastAsia="fr-FR"/>
+        </w:rPr>
+        <w:t xml:space="preserve">, </w:t>
+      </w:r>
+      <w:proofErr w:type="spellStart"/>
+      <w:r>
+        <w:rPr>
+          <w:rFonts w:asciiTheme="majorHAnsi" w:eastAsia="Times New Roman" w:hAnsiTheme="majorHAnsi" w:cstheme="majorHAnsi"/>
+          <w:b/>
+          <w:bCs/>
+          <w:sz w:val="20"/>
+          <w:szCs w:val="20"/>
+          <w:lang w:eastAsia="fr-FR"/>
+        </w:rPr>
+        <w:t>client_email</w:t>
+      </w:r>
+      <w:proofErr w:type="spellEnd"/>
+      <w:r>
+        <w:rPr>
+          <w:rFonts w:asciiTheme="majorHAnsi" w:eastAsia="Times New Roman" w:hAnsiTheme="majorHAnsi" w:cstheme="majorHAnsi"/>
+          <w:sz w:val="20"/>
+          <w:szCs w:val="20"/>
+          <w:lang w:eastAsia="fr-FR"/>
+        </w:rPr>
+        <w:t xml:space="preserve">, </w:t>
+      </w:r>
+      <w:proofErr w:type="spellStart"/>
+      <w:r>
+        <w:rPr>
+          <w:rFonts w:asciiTheme="majorHAnsi" w:eastAsia="Times New Roman" w:hAnsiTheme="majorHAnsi" w:cstheme="majorHAnsi"/>
+          <w:b/>
+          <w:bCs/>
+          <w:sz w:val="20"/>
+          <w:szCs w:val="20"/>
+          <w:lang w:eastAsia="fr-FR"/>
+        </w:rPr>
+        <w:t>client_phone</w:t>
+      </w:r>
+      <w:proofErr w:type="spellEnd"/>
+      <w:r>
+        <w:rPr>
+          <w:rFonts w:asciiTheme="majorHAnsi" w:eastAsia="Times New Roman" w:hAnsiTheme="majorHAnsi" w:cstheme="majorHAnsi"/>
+          <w:sz w:val="20"/>
+          <w:szCs w:val="20"/>
+          <w:lang w:eastAsia="fr-FR"/>
+        </w:rPr>
+        <w:t xml:space="preserve">, </w:t>
+      </w:r>
+      <w:proofErr w:type="spellStart"/>
+      <w:r>
+        <w:rPr>
+          <w:rFonts w:asciiTheme="majorHAnsi" w:eastAsia="Times New Roman" w:hAnsiTheme="majorHAnsi" w:cstheme="majorHAnsi"/>
+          <w:b/>
+          <w:bCs/>
+          <w:sz w:val="20"/>
+          <w:szCs w:val="20"/>
+          <w:lang w:eastAsia="fr-FR"/>
+        </w:rPr>
+        <w:t>client_added</w:t>
+      </w:r>
+      <w:proofErr w:type="spellEnd"/>
+      <w:r>
+        <w:rPr>
+          <w:rFonts w:asciiTheme="majorHAnsi" w:eastAsia="Times New Roman" w:hAnsiTheme="majorHAnsi" w:cstheme="majorHAnsi"/>
+          <w:b/>
+          <w:bCs/>
+          <w:sz w:val="20"/>
+          <w:szCs w:val="20"/>
+          <w:lang w:eastAsia="fr-FR"/>
+        </w:rPr>
+        <w:t xml:space="preserve">, </w:t>
+      </w:r>
+      <w:proofErr w:type="spellStart"/>
+      <w:r>
+        <w:rPr>
+          <w:rFonts w:asciiTheme="majorHAnsi" w:eastAsia="Times New Roman" w:hAnsiTheme="majorHAnsi" w:cstheme="majorHAnsi"/>
+          <w:b/>
+          <w:bCs/>
+          <w:sz w:val="20"/>
+          <w:szCs w:val="20"/>
+          <w:lang w:eastAsia="fr-FR"/>
+        </w:rPr>
+        <w:t>client_password</w:t>
+      </w:r>
+      <w:proofErr w:type="spellEnd"/>
+      <w:r>
+        <w:rPr>
+          <w:rFonts w:asciiTheme="majorHAnsi" w:eastAsia="Times New Roman" w:hAnsiTheme="majorHAnsi" w:cstheme="majorHAnsi"/>
+          <w:sz w:val="20"/>
+          <w:szCs w:val="20"/>
+          <w:lang w:eastAsia="fr-FR"/>
+        </w:rPr>
+        <w:t xml:space="preserve">, </w:t>
+      </w:r>
+      <w:r>
+        <w:rPr>
+          <w:rFonts w:asciiTheme="majorHAnsi" w:eastAsia="Times New Roman" w:hAnsiTheme="majorHAnsi" w:cstheme="majorHAnsi"/>
+          <w:b/>
+          <w:bCs/>
+          <w:sz w:val="20"/>
+          <w:szCs w:val="20"/>
+          <w:lang w:eastAsia="fr-FR"/>
+        </w:rPr>
+        <w:t>#commercial_id</w:t>
+      </w:r>
+      <w:r>
+        <w:rPr>
+          <w:rFonts w:asciiTheme="majorHAnsi" w:eastAsia="Times New Roman" w:hAnsiTheme="majorHAnsi" w:cstheme="majorHAnsi"/>
+          <w:sz w:val="20"/>
+          <w:szCs w:val="20"/>
+          <w:lang w:eastAsia="fr-FR"/>
+        </w:rPr>
+        <w:t xml:space="preserve"> )</w:t>
+      </w:r>
+    </w:p>
+    <w:p>
+      <w:pPr>
+        <w:ind w:firstLine="0"/>
+        <w:rPr>
+          <w:rFonts w:asciiTheme="majorHAnsi" w:eastAsia="Times New Roman" w:hAnsiTheme="majorHAnsi" w:cstheme="majorHAnsi"/>
+          <w:sz w:val="20"/>
+          <w:szCs w:val="20"/>
+          <w:lang w:eastAsia="fr-FR"/>
+        </w:rPr>
+      </w:pPr>
+    </w:p>
+    <w:p>
+      <w:pPr>
+        <w:ind w:firstLine="0"/>
+        <w:jc w:val="both"/>
+        <w:rPr>
+          <w:rFonts w:asciiTheme="majorHAnsi" w:eastAsia="Times New Roman" w:hAnsiTheme="majorHAnsi" w:cstheme="majorHAnsi"/>
+          <w:bCs/>
+          <w:sz w:val="20"/>
+          <w:szCs w:val="20"/>
+          <w:lang w:eastAsia="fr-FR"/>
+        </w:rPr>
+      </w:pPr>
+      <w:proofErr w:type="spellStart"/>
+      <w:proofErr w:type="gramStart"/>
+      <w:r>
+        <w:rPr>
+          <w:rFonts w:asciiTheme="majorHAnsi" w:eastAsia="Times New Roman" w:hAnsiTheme="majorHAnsi" w:cstheme="majorHAnsi"/>
+          <w:bCs/>
+          <w:sz w:val="20"/>
+          <w:szCs w:val="20"/>
+          <w:lang w:eastAsia="fr-FR"/>
+        </w:rPr>
+        <w:t>commercial</w:t>
+      </w:r>
+      <w:r>
+        <w:rPr>
+          <w:rFonts w:asciiTheme="majorHAnsi" w:eastAsia="Times New Roman" w:hAnsiTheme="majorHAnsi" w:cstheme="majorHAnsi"/>
+          <w:bCs/>
+          <w:sz w:val="20"/>
+          <w:szCs w:val="20"/>
+          <w:lang w:eastAsia="fr-FR"/>
+        </w:rPr>
+        <w:t>s</w:t>
+      </w:r>
+      <w:proofErr w:type="spellEnd"/>
+      <w:proofErr w:type="gramEnd"/>
+      <w:r>
+        <w:rPr>
+          <w:rFonts w:asciiTheme="majorHAnsi" w:eastAsia="Times New Roman" w:hAnsiTheme="majorHAnsi" w:cstheme="majorHAnsi"/>
+          <w:bCs/>
+          <w:sz w:val="20"/>
+          <w:szCs w:val="20"/>
+          <w:lang w:eastAsia="fr-FR"/>
+        </w:rPr>
+        <w:t xml:space="preserve"> (</w:t>
+      </w:r>
+      <w:r>
+        <w:rPr>
+          <w:rFonts w:asciiTheme="majorHAnsi" w:eastAsia="Times New Roman" w:hAnsiTheme="majorHAnsi" w:cstheme="majorHAnsi"/>
+          <w:bCs/>
+          <w:sz w:val="20"/>
+          <w:szCs w:val="20"/>
+          <w:lang w:eastAsia="fr-FR"/>
+        </w:rPr>
+        <w:t xml:space="preserve"> </w:t>
+      </w:r>
+      <w:proofErr w:type="spellStart"/>
+      <w:r>
+        <w:rPr>
+          <w:rFonts w:asciiTheme="majorHAnsi" w:eastAsia="Times New Roman" w:hAnsiTheme="majorHAnsi" w:cstheme="majorHAnsi"/>
+          <w:b/>
+          <w:sz w:val="20"/>
+          <w:szCs w:val="20"/>
+          <w:u w:val="single"/>
+          <w:lang w:eastAsia="fr-FR"/>
+        </w:rPr>
+        <w:t>commercial_code</w:t>
+      </w:r>
+      <w:proofErr w:type="spellEnd"/>
+      <w:r>
+        <w:rPr>
+          <w:rFonts w:asciiTheme="majorHAnsi" w:eastAsia="Times New Roman" w:hAnsiTheme="majorHAnsi" w:cstheme="majorHAnsi"/>
+          <w:bCs/>
+          <w:sz w:val="20"/>
+          <w:szCs w:val="20"/>
+          <w:lang w:eastAsia="fr-FR"/>
+        </w:rPr>
+        <w:t>,</w:t>
+      </w:r>
+      <w:r>
+        <w:rPr>
+          <w:rFonts w:asciiTheme="majorHAnsi" w:eastAsia="Times New Roman" w:hAnsiTheme="majorHAnsi" w:cstheme="majorHAnsi"/>
+          <w:bCs/>
+          <w:sz w:val="20"/>
+          <w:szCs w:val="20"/>
+          <w:lang w:eastAsia="fr-FR"/>
+        </w:rPr>
+        <w:t xml:space="preserve"> </w:t>
+      </w:r>
+      <w:proofErr w:type="spellStart"/>
+      <w:r>
+        <w:rPr>
+          <w:rFonts w:asciiTheme="majorHAnsi" w:eastAsia="Times New Roman" w:hAnsiTheme="majorHAnsi" w:cstheme="majorHAnsi"/>
+          <w:b/>
+          <w:sz w:val="20"/>
+          <w:szCs w:val="20"/>
+          <w:lang w:eastAsia="fr-FR"/>
+        </w:rPr>
+        <w:t>commercial_name</w:t>
+      </w:r>
+      <w:proofErr w:type="spellEnd"/>
+      <w:r>
+        <w:rPr>
+          <w:rFonts w:asciiTheme="majorHAnsi" w:eastAsia="Times New Roman" w:hAnsiTheme="majorHAnsi" w:cstheme="majorHAnsi"/>
+          <w:bCs/>
+          <w:sz w:val="20"/>
+          <w:szCs w:val="20"/>
+          <w:lang w:eastAsia="fr-FR"/>
+        </w:rPr>
+        <w:t xml:space="preserve">, </w:t>
+      </w:r>
+      <w:proofErr w:type="spellStart"/>
+      <w:r>
+        <w:rPr>
+          <w:rFonts w:asciiTheme="majorHAnsi" w:eastAsia="Times New Roman" w:hAnsiTheme="majorHAnsi" w:cstheme="majorHAnsi"/>
+          <w:b/>
+          <w:sz w:val="20"/>
+          <w:szCs w:val="20"/>
+          <w:lang w:eastAsia="fr-FR"/>
+        </w:rPr>
+        <w:t>commercial_password</w:t>
+      </w:r>
+      <w:proofErr w:type="spellEnd"/>
+      <w:r>
+        <w:rPr>
+          <w:rFonts w:asciiTheme="majorHAnsi" w:eastAsia="Times New Roman" w:hAnsiTheme="majorHAnsi" w:cstheme="majorHAnsi"/>
+          <w:bCs/>
+          <w:sz w:val="20"/>
+          <w:szCs w:val="20"/>
+          <w:lang w:eastAsia="fr-FR"/>
+        </w:rPr>
+        <w:t xml:space="preserve">, </w:t>
+      </w:r>
+      <w:r>
+        <w:rPr>
+          <w:rFonts w:asciiTheme="majorHAnsi" w:eastAsia="Times New Roman" w:hAnsiTheme="majorHAnsi" w:cstheme="majorHAnsi"/>
+          <w:bCs/>
+          <w:sz w:val="20"/>
+          <w:szCs w:val="20"/>
+          <w:lang w:eastAsia="fr-FR"/>
+        </w:rPr>
+        <w:t>#</w:t>
+      </w:r>
+      <w:r>
+        <w:rPr>
+          <w:rFonts w:asciiTheme="majorHAnsi" w:eastAsia="Times New Roman" w:hAnsiTheme="majorHAnsi" w:cstheme="majorHAnsi"/>
+          <w:bCs/>
+          <w:sz w:val="20"/>
+          <w:szCs w:val="20"/>
+          <w:lang w:eastAsia="fr-FR"/>
+        </w:rPr>
+        <w:t>commercial_</w:t>
+      </w:r>
+      <w:r>
+        <w:rPr>
+          <w:rFonts w:asciiTheme="majorHAnsi" w:eastAsia="Times New Roman" w:hAnsiTheme="majorHAnsi" w:cstheme="majorHAnsi"/>
+          <w:bCs/>
+          <w:sz w:val="20"/>
+          <w:szCs w:val="20"/>
+          <w:lang w:eastAsia="fr-FR"/>
+        </w:rPr>
+        <w:t>replace</w:t>
+      </w:r>
+      <w:r>
+        <w:rPr>
+          <w:rFonts w:asciiTheme="majorHAnsi" w:eastAsia="Times New Roman" w:hAnsiTheme="majorHAnsi" w:cstheme="majorHAnsi"/>
+          <w:bCs/>
+          <w:sz w:val="20"/>
+          <w:szCs w:val="20"/>
+          <w:lang w:eastAsia="fr-FR"/>
+        </w:rPr>
+        <w:t xml:space="preserve"> )</w:t>
+      </w:r>
+    </w:p>
+    <w:p>
+      <w:pPr>
+        <w:ind w:firstLine="0"/>
+        <w:rPr>
+          <w:rFonts w:asciiTheme="majorHAnsi" w:eastAsia="Times New Roman" w:hAnsiTheme="majorHAnsi" w:cstheme="majorHAnsi"/>
+          <w:sz w:val="20"/>
+          <w:szCs w:val="20"/>
+          <w:lang w:eastAsia="fr-FR"/>
+        </w:rPr>
+      </w:pPr>
+    </w:p>
+    <w:p>
+      <w:pPr>
+        <w:ind w:firstLine="0"/>
+        <w:rPr>
+          <w:rFonts w:asciiTheme="majorHAnsi" w:eastAsia="Times New Roman" w:hAnsiTheme="majorHAnsi" w:cstheme="majorHAnsi"/>
+          <w:sz w:val="20"/>
+          <w:szCs w:val="20"/>
+          <w:lang w:eastAsia="fr-FR"/>
+        </w:rPr>
+      </w:pPr>
+      <w:proofErr w:type="gramStart"/>
+      <w:r>
+        <w:rPr>
+          <w:rFonts w:asciiTheme="majorHAnsi" w:eastAsia="Times New Roman" w:hAnsiTheme="majorHAnsi" w:cstheme="majorHAnsi"/>
+          <w:sz w:val="20"/>
+          <w:szCs w:val="20"/>
+          <w:lang w:eastAsia="fr-FR"/>
+        </w:rPr>
+        <w:t>trips</w:t>
+      </w:r>
+      <w:proofErr w:type="gramEnd"/>
+      <w:r>
+        <w:rPr>
+          <w:rFonts w:asciiTheme="majorHAnsi" w:eastAsia="Times New Roman" w:hAnsiTheme="majorHAnsi" w:cstheme="majorHAnsi"/>
+          <w:sz w:val="20"/>
+          <w:szCs w:val="20"/>
+          <w:lang w:eastAsia="fr-FR"/>
+        </w:rPr>
+        <w:t xml:space="preserve"> ( </w:t>
+      </w:r>
+      <w:proofErr w:type="spellStart"/>
+      <w:r>
+        <w:rPr>
+          <w:rFonts w:asciiTheme="majorHAnsi" w:eastAsia="Times New Roman" w:hAnsiTheme="majorHAnsi" w:cstheme="majorHAnsi"/>
+          <w:b/>
+          <w:bCs/>
+          <w:sz w:val="20"/>
+          <w:szCs w:val="20"/>
+          <w:u w:val="single"/>
+          <w:lang w:eastAsia="fr-FR"/>
+        </w:rPr>
+        <w:t>trip_code</w:t>
+      </w:r>
+      <w:proofErr w:type="spellEnd"/>
+      <w:r>
+        <w:rPr>
+          <w:rFonts w:asciiTheme="majorHAnsi" w:eastAsia="Times New Roman" w:hAnsiTheme="majorHAnsi" w:cstheme="majorHAnsi"/>
+          <w:sz w:val="20"/>
+          <w:szCs w:val="20"/>
+          <w:lang w:eastAsia="fr-FR"/>
+        </w:rPr>
+        <w:t xml:space="preserve">, </w:t>
+      </w:r>
+      <w:proofErr w:type="spellStart"/>
+      <w:r>
+        <w:rPr>
+          <w:rFonts w:asciiTheme="majorHAnsi" w:eastAsia="Times New Roman" w:hAnsiTheme="majorHAnsi" w:cstheme="majorHAnsi"/>
+          <w:b/>
+          <w:bCs/>
+          <w:sz w:val="20"/>
+          <w:szCs w:val="20"/>
+          <w:lang w:eastAsia="fr-FR"/>
+        </w:rPr>
+        <w:t>trip_title</w:t>
+      </w:r>
+      <w:proofErr w:type="spellEnd"/>
+      <w:r>
+        <w:rPr>
+          <w:rFonts w:asciiTheme="majorHAnsi" w:eastAsia="Times New Roman" w:hAnsiTheme="majorHAnsi" w:cstheme="majorHAnsi"/>
+          <w:b/>
+          <w:bCs/>
+          <w:sz w:val="20"/>
+          <w:szCs w:val="20"/>
+          <w:lang w:eastAsia="fr-FR"/>
+        </w:rPr>
+        <w:t xml:space="preserve">, </w:t>
+      </w:r>
+      <w:proofErr w:type="spellStart"/>
+      <w:r>
+        <w:rPr>
+          <w:rFonts w:asciiTheme="majorHAnsi" w:eastAsia="Times New Roman" w:hAnsiTheme="majorHAnsi" w:cstheme="majorHAnsi"/>
+          <w:b/>
+          <w:bCs/>
+          <w:sz w:val="20"/>
+          <w:szCs w:val="20"/>
+          <w:lang w:eastAsia="fr-FR"/>
+        </w:rPr>
+        <w:t>trip_available</w:t>
+      </w:r>
+      <w:proofErr w:type="spellEnd"/>
+      <w:r>
+        <w:rPr>
+          <w:rFonts w:asciiTheme="majorHAnsi" w:eastAsia="Times New Roman" w:hAnsiTheme="majorHAnsi" w:cstheme="majorHAnsi"/>
+          <w:sz w:val="20"/>
+          <w:szCs w:val="20"/>
+          <w:lang w:eastAsia="fr-FR"/>
+        </w:rPr>
+        <w:t xml:space="preserve">, </w:t>
+      </w:r>
+      <w:proofErr w:type="spellStart"/>
+      <w:r>
+        <w:rPr>
+          <w:rFonts w:asciiTheme="majorHAnsi" w:eastAsia="Times New Roman" w:hAnsiTheme="majorHAnsi" w:cstheme="majorHAnsi"/>
+          <w:b/>
+          <w:bCs/>
+          <w:sz w:val="20"/>
+          <w:szCs w:val="20"/>
+          <w:lang w:eastAsia="fr-FR"/>
+        </w:rPr>
+        <w:t>trip_start</w:t>
+      </w:r>
+      <w:proofErr w:type="spellEnd"/>
+      <w:r>
+        <w:rPr>
+          <w:rFonts w:asciiTheme="majorHAnsi" w:eastAsia="Times New Roman" w:hAnsiTheme="majorHAnsi" w:cstheme="majorHAnsi"/>
+          <w:sz w:val="20"/>
+          <w:szCs w:val="20"/>
+          <w:lang w:eastAsia="fr-FR"/>
+        </w:rPr>
+        <w:t xml:space="preserve">, </w:t>
+      </w:r>
+      <w:proofErr w:type="spellStart"/>
+      <w:r>
+        <w:rPr>
+          <w:rFonts w:asciiTheme="majorHAnsi" w:eastAsia="Times New Roman" w:hAnsiTheme="majorHAnsi" w:cstheme="majorHAnsi"/>
+          <w:b/>
+          <w:bCs/>
+          <w:sz w:val="20"/>
+          <w:szCs w:val="20"/>
+          <w:lang w:eastAsia="fr-FR"/>
+        </w:rPr>
+        <w:t>trip_end</w:t>
+      </w:r>
+      <w:proofErr w:type="spellEnd"/>
+      <w:r>
+        <w:rPr>
+          <w:rFonts w:asciiTheme="majorHAnsi" w:eastAsia="Times New Roman" w:hAnsiTheme="majorHAnsi" w:cstheme="majorHAnsi"/>
+          <w:sz w:val="20"/>
+          <w:szCs w:val="20"/>
+          <w:lang w:eastAsia="fr-FR"/>
+        </w:rPr>
+        <w:t xml:space="preserve">, </w:t>
+      </w:r>
+      <w:proofErr w:type="spellStart"/>
+      <w:r>
+        <w:rPr>
+          <w:rFonts w:asciiTheme="majorHAnsi" w:eastAsia="Times New Roman" w:hAnsiTheme="majorHAnsi" w:cstheme="majorHAnsi"/>
+          <w:b/>
+          <w:bCs/>
+          <w:sz w:val="20"/>
+          <w:szCs w:val="20"/>
+          <w:lang w:eastAsia="fr-FR"/>
+        </w:rPr>
+        <w:t>trip_price</w:t>
+      </w:r>
+      <w:proofErr w:type="spellEnd"/>
+      <w:r>
+        <w:rPr>
+          <w:rFonts w:asciiTheme="majorHAnsi" w:eastAsia="Times New Roman" w:hAnsiTheme="majorHAnsi" w:cstheme="majorHAnsi"/>
+          <w:sz w:val="20"/>
+          <w:szCs w:val="20"/>
+          <w:lang w:eastAsia="fr-FR"/>
+        </w:rPr>
+        <w:t xml:space="preserve">, </w:t>
+      </w:r>
+      <w:proofErr w:type="spellStart"/>
+      <w:r>
+        <w:rPr>
+          <w:rFonts w:asciiTheme="majorHAnsi" w:eastAsia="Times New Roman" w:hAnsiTheme="majorHAnsi" w:cstheme="majorHAnsi"/>
+          <w:b/>
+          <w:bCs/>
+          <w:sz w:val="20"/>
+          <w:szCs w:val="20"/>
+          <w:lang w:eastAsia="fr-FR"/>
+        </w:rPr>
+        <w:t>trip_overview</w:t>
+      </w:r>
+      <w:proofErr w:type="spellEnd"/>
+      <w:r>
+        <w:rPr>
+          <w:rFonts w:asciiTheme="majorHAnsi" w:eastAsia="Times New Roman" w:hAnsiTheme="majorHAnsi" w:cstheme="majorHAnsi"/>
+          <w:sz w:val="20"/>
+          <w:szCs w:val="20"/>
+          <w:lang w:eastAsia="fr-FR"/>
+        </w:rPr>
+        <w:t xml:space="preserve">, </w:t>
+      </w:r>
+      <w:proofErr w:type="spellStart"/>
+      <w:r>
+        <w:rPr>
+          <w:rFonts w:asciiTheme="majorHAnsi" w:eastAsia="Times New Roman" w:hAnsiTheme="majorHAnsi" w:cstheme="majorHAnsi"/>
+          <w:sz w:val="20"/>
+          <w:szCs w:val="20"/>
+          <w:lang w:eastAsia="fr-FR"/>
+        </w:rPr>
+        <w:t>trip_description</w:t>
+      </w:r>
+      <w:proofErr w:type="spellEnd"/>
+      <w:r>
+        <w:rPr>
+          <w:rFonts w:asciiTheme="majorHAnsi" w:eastAsia="Times New Roman" w:hAnsiTheme="majorHAnsi" w:cstheme="majorHAnsi"/>
+          <w:sz w:val="20"/>
+          <w:szCs w:val="20"/>
+          <w:lang w:eastAsia="fr-FR"/>
+        </w:rPr>
+        <w:t xml:space="preserve"> )</w:t>
+      </w:r>
+    </w:p>
+    <w:p>
+      <w:pPr>
+        <w:ind w:firstLine="0"/>
+        <w:rPr>
+          <w:rFonts w:eastAsia="Times New Roman" w:cstheme="minorHAnsi"/>
+          <w:sz w:val="20"/>
+          <w:szCs w:val="20"/>
+          <w:lang w:eastAsia="fr-FR"/>
+        </w:rPr>
+      </w:pPr>
+    </w:p>
+    <w:p>
+      <w:pPr>
+        <w:ind w:firstLine="0"/>
+        <w:rPr>
+          <w:rFonts w:eastAsia="Times New Roman" w:cstheme="minorHAnsi"/>
+          <w:b/>
+          <w:bCs/>
+          <w:sz w:val="28"/>
+          <w:szCs w:val="28"/>
+          <w:lang w:eastAsia="fr-FR"/>
+        </w:rPr>
+      </w:pPr>
+      <w:r>
+        <w:rPr>
+          <w:rFonts w:eastAsia="Times New Roman" w:cstheme="minorHAnsi"/>
+          <w:b/>
+          <w:bCs/>
+          <w:sz w:val="28"/>
+          <w:szCs w:val="28"/>
+          <w:lang w:eastAsia="fr-FR"/>
+        </w:rPr>
+        <w:t>Relations</w:t>
+      </w:r>
+      <w:r>
+        <w:rPr>
+          <w:rFonts w:eastAsia="Times New Roman" w:cstheme="minorHAnsi"/>
+          <w:b/>
+          <w:bCs/>
+          <w:sz w:val="28"/>
+          <w:szCs w:val="28"/>
+          <w:lang w:eastAsia="fr-FR"/>
+        </w:rPr>
+        <w:t xml:space="preserve"> </w:t>
+      </w:r>
+      <w:r>
+        <w:rPr>
+          <w:rFonts w:eastAsia="Times New Roman" w:cstheme="minorHAnsi"/>
+          <w:b/>
+          <w:bCs/>
+          <w:sz w:val="28"/>
+          <w:szCs w:val="28"/>
+          <w:lang w:eastAsia="fr-FR"/>
+        </w:rPr>
+        <w:t>:</w:t>
+      </w:r>
+    </w:p>
+    <w:p>
+      <w:pPr>
+        <w:ind w:firstLine="0"/>
+        <w:rPr>
+          <w:rFonts w:eastAsia="Times New Roman" w:cstheme="minorHAnsi"/>
+          <w:b/>
+          <w:bCs/>
+          <w:sz w:val="28"/>
+          <w:szCs w:val="28"/>
+          <w:lang w:eastAsia="fr-FR"/>
+        </w:rPr>
+      </w:pPr>
+    </w:p>
+    <w:p>
+      <w:pPr>
+        <w:ind w:firstLine="0"/>
+        <w:jc w:val="both"/>
+        <w:rPr>
+          <w:rFonts w:asciiTheme="majorHAnsi" w:eastAsia="Times New Roman" w:hAnsiTheme="majorHAnsi" w:cstheme="majorHAnsi"/>
+          <w:bCs/>
+          <w:sz w:val="20"/>
+          <w:szCs w:val="20"/>
+          <w:lang w:eastAsia="fr-FR"/>
+        </w:rPr>
+      </w:pPr>
+      <w:proofErr w:type="spellStart"/>
+      <w:proofErr w:type="gramStart"/>
+      <w:r>
+        <w:rPr>
+          <w:rFonts w:asciiTheme="majorHAnsi" w:eastAsia="Times New Roman" w:hAnsiTheme="majorHAnsi" w:cstheme="majorHAnsi"/>
+          <w:bCs/>
+          <w:sz w:val="20"/>
+          <w:szCs w:val="20"/>
+          <w:lang w:eastAsia="fr-FR"/>
+        </w:rPr>
+        <w:t>cities</w:t>
+      </w:r>
+      <w:proofErr w:type="spellEnd"/>
+      <w:proofErr w:type="gramEnd"/>
+      <w:r>
+        <w:rPr>
+          <w:rFonts w:asciiTheme="majorHAnsi" w:eastAsia="Times New Roman" w:hAnsiTheme="majorHAnsi" w:cstheme="majorHAnsi"/>
+          <w:bCs/>
+          <w:sz w:val="20"/>
+          <w:szCs w:val="20"/>
+          <w:lang w:eastAsia="fr-FR"/>
+        </w:rPr>
+        <w:t xml:space="preserve"> (</w:t>
+      </w:r>
+      <w:r>
+        <w:rPr>
+          <w:rFonts w:asciiTheme="majorHAnsi" w:eastAsia="Times New Roman" w:hAnsiTheme="majorHAnsi" w:cstheme="majorHAnsi"/>
+          <w:bCs/>
+          <w:sz w:val="20"/>
+          <w:szCs w:val="20"/>
+          <w:lang w:eastAsia="fr-FR"/>
+        </w:rPr>
+        <w:t xml:space="preserve"> </w:t>
+      </w:r>
+      <w:proofErr w:type="spellStart"/>
+      <w:r>
+        <w:rPr>
+          <w:rFonts w:asciiTheme="majorHAnsi" w:eastAsia="Times New Roman" w:hAnsiTheme="majorHAnsi" w:cstheme="majorHAnsi"/>
+          <w:b/>
+          <w:sz w:val="20"/>
+          <w:szCs w:val="20"/>
+          <w:u w:val="single"/>
+          <w:lang w:eastAsia="fr-FR"/>
+        </w:rPr>
+        <w:t>city_code</w:t>
+      </w:r>
+      <w:proofErr w:type="spellEnd"/>
+      <w:r>
+        <w:rPr>
+          <w:rFonts w:asciiTheme="majorHAnsi" w:eastAsia="Times New Roman" w:hAnsiTheme="majorHAnsi" w:cstheme="majorHAnsi"/>
+          <w:b/>
+          <w:sz w:val="20"/>
+          <w:szCs w:val="20"/>
+          <w:u w:val="single"/>
+          <w:lang w:eastAsia="fr-FR"/>
+        </w:rPr>
+        <w:t xml:space="preserve">, </w:t>
+      </w:r>
+      <w:proofErr w:type="spellStart"/>
+      <w:r>
+        <w:rPr>
+          <w:rFonts w:asciiTheme="majorHAnsi" w:eastAsia="Times New Roman" w:hAnsiTheme="majorHAnsi" w:cstheme="majorHAnsi"/>
+          <w:b/>
+          <w:sz w:val="20"/>
+          <w:szCs w:val="20"/>
+          <w:lang w:eastAsia="fr-FR"/>
+        </w:rPr>
+        <w:t>city_name</w:t>
+      </w:r>
+      <w:proofErr w:type="spellEnd"/>
+      <w:r>
+        <w:rPr>
+          <w:rFonts w:asciiTheme="majorHAnsi" w:eastAsia="Times New Roman" w:hAnsiTheme="majorHAnsi" w:cstheme="majorHAnsi"/>
+          <w:bCs/>
+          <w:sz w:val="20"/>
+          <w:szCs w:val="20"/>
+          <w:lang w:eastAsia="fr-FR"/>
+        </w:rPr>
+        <w:t xml:space="preserve">, </w:t>
+      </w:r>
+      <w:r>
+        <w:rPr>
+          <w:rFonts w:asciiTheme="majorHAnsi" w:eastAsia="Times New Roman" w:hAnsiTheme="majorHAnsi" w:cstheme="majorHAnsi"/>
+          <w:b/>
+          <w:sz w:val="20"/>
+          <w:szCs w:val="20"/>
+          <w:lang w:eastAsia="fr-FR"/>
+        </w:rPr>
+        <w:t>#country</w:t>
+      </w:r>
+      <w:r>
+        <w:rPr>
+          <w:rFonts w:asciiTheme="majorHAnsi" w:eastAsia="Times New Roman" w:hAnsiTheme="majorHAnsi" w:cstheme="majorHAnsi"/>
+          <w:bCs/>
+          <w:sz w:val="20"/>
+          <w:szCs w:val="20"/>
+          <w:lang w:eastAsia="fr-FR"/>
+        </w:rPr>
+        <w:t>)</w:t>
+      </w:r>
+    </w:p>
+    <w:p>
+      <w:pPr>
+        <w:ind w:firstLine="0"/>
+        <w:rPr>
+          <w:rFonts w:eastAsia="Times New Roman" w:cstheme="minorHAnsi"/>
+          <w:sz w:val="20"/>
+          <w:szCs w:val="20"/>
+          <w:lang w:eastAsia="fr-FR"/>
+        </w:rPr>
+      </w:pPr>
+    </w:p>
+    <w:p>
+      <w:pPr>
+        <w:ind w:firstLine="0"/>
+        <w:rPr>
+          <w:rFonts w:asciiTheme="majorHAnsi" w:eastAsia="Times New Roman" w:hAnsiTheme="majorHAnsi" w:cstheme="majorHAnsi"/>
+          <w:sz w:val="20"/>
+          <w:szCs w:val="20"/>
+          <w:lang w:eastAsia="fr-FR"/>
+        </w:rPr>
+      </w:pPr>
+      <w:proofErr w:type="spellStart"/>
+      <w:proofErr w:type="gramStart"/>
+      <w:r>
+        <w:rPr>
+          <w:rFonts w:asciiTheme="majorHAnsi" w:eastAsia="Times New Roman" w:hAnsiTheme="majorHAnsi" w:cstheme="majorHAnsi"/>
+          <w:sz w:val="20"/>
+          <w:szCs w:val="20"/>
+          <w:lang w:eastAsia="fr-FR"/>
+        </w:rPr>
+        <w:t>cities</w:t>
+      </w:r>
+      <w:proofErr w:type="gramEnd"/>
+      <w:r>
+        <w:rPr>
+          <w:rFonts w:asciiTheme="majorHAnsi" w:eastAsia="Times New Roman" w:hAnsiTheme="majorHAnsi" w:cstheme="majorHAnsi"/>
+          <w:sz w:val="20"/>
+          <w:szCs w:val="20"/>
+          <w:lang w:eastAsia="fr-FR"/>
+        </w:rPr>
+        <w:t>_trips</w:t>
+      </w:r>
+      <w:proofErr w:type="spellEnd"/>
+      <w:r>
+        <w:rPr>
+          <w:rFonts w:asciiTheme="majorHAnsi" w:eastAsia="Times New Roman" w:hAnsiTheme="majorHAnsi" w:cstheme="majorHAnsi"/>
+          <w:sz w:val="20"/>
+          <w:szCs w:val="20"/>
+          <w:lang w:eastAsia="fr-FR"/>
+        </w:rPr>
+        <w:t xml:space="preserve"> </w:t>
+      </w:r>
+      <w:r>
+        <w:rPr>
+          <w:rFonts w:asciiTheme="majorHAnsi" w:eastAsia="Times New Roman" w:hAnsiTheme="majorHAnsi" w:cstheme="majorHAnsi"/>
+          <w:b/>
+          <w:bCs/>
+          <w:sz w:val="20"/>
+          <w:szCs w:val="20"/>
+          <w:lang w:eastAsia="fr-FR"/>
+        </w:rPr>
+        <w:t>(#step_start</w:t>
+      </w:r>
+      <w:r>
+        <w:rPr>
+          <w:rFonts w:asciiTheme="majorHAnsi" w:eastAsia="Times New Roman" w:hAnsiTheme="majorHAnsi" w:cstheme="majorHAnsi"/>
+          <w:sz w:val="20"/>
+          <w:szCs w:val="20"/>
+          <w:lang w:eastAsia="fr-FR"/>
+        </w:rPr>
+        <w:t xml:space="preserve">, </w:t>
+      </w:r>
+      <w:r>
+        <w:rPr>
+          <w:rFonts w:asciiTheme="majorHAnsi" w:eastAsia="Times New Roman" w:hAnsiTheme="majorHAnsi" w:cstheme="majorHAnsi"/>
+          <w:b/>
+          <w:bCs/>
+          <w:sz w:val="20"/>
+          <w:szCs w:val="20"/>
+          <w:lang w:eastAsia="fr-FR"/>
+        </w:rPr>
+        <w:t xml:space="preserve">#step_end </w:t>
+      </w:r>
+      <w:r>
+        <w:rPr>
+          <w:rFonts w:asciiTheme="majorHAnsi" w:eastAsia="Times New Roman" w:hAnsiTheme="majorHAnsi" w:cstheme="majorHAnsi"/>
+          <w:sz w:val="20"/>
+          <w:szCs w:val="20"/>
+          <w:lang w:eastAsia="fr-FR"/>
+        </w:rPr>
+        <w:t>)</w:t>
+      </w:r>
+    </w:p>
+    <w:p>
+      <w:pPr>
+        <w:ind w:firstLine="0"/>
+        <w:rPr>
+          <w:rFonts w:eastAsia="Times New Roman" w:cstheme="minorHAnsi"/>
+          <w:sz w:val="20"/>
+          <w:szCs w:val="20"/>
+          <w:lang w:eastAsia="fr-FR"/>
+        </w:rPr>
+      </w:pPr>
+    </w:p>
+    <w:p>
+      <w:pPr>
+        <w:ind w:firstLine="0"/>
+        <w:rPr>
+          <w:rFonts w:asciiTheme="majorHAnsi" w:eastAsia="Times New Roman" w:hAnsiTheme="majorHAnsi" w:cstheme="majorHAnsi"/>
+          <w:sz w:val="20"/>
+          <w:szCs w:val="20"/>
+          <w:lang w:eastAsia="fr-FR"/>
+        </w:rPr>
+      </w:pPr>
+      <w:proofErr w:type="spellStart"/>
+      <w:proofErr w:type="gramStart"/>
+      <w:r>
+        <w:rPr>
+          <w:rFonts w:asciiTheme="majorHAnsi" w:eastAsia="Times New Roman" w:hAnsiTheme="majorHAnsi" w:cstheme="majorHAnsi"/>
+          <w:sz w:val="20"/>
+          <w:szCs w:val="20"/>
+          <w:lang w:eastAsia="fr-FR"/>
+        </w:rPr>
+        <w:t>clients</w:t>
+      </w:r>
+      <w:proofErr w:type="gramEnd"/>
+      <w:r>
+        <w:rPr>
+          <w:rFonts w:asciiTheme="majorHAnsi" w:eastAsia="Times New Roman" w:hAnsiTheme="majorHAnsi" w:cstheme="majorHAnsi"/>
+          <w:sz w:val="20"/>
+          <w:szCs w:val="20"/>
+          <w:lang w:eastAsia="fr-FR"/>
+        </w:rPr>
+        <w:t>_trips</w:t>
+      </w:r>
+      <w:proofErr w:type="spellEnd"/>
+      <w:r>
+        <w:rPr>
+          <w:rFonts w:asciiTheme="majorHAnsi" w:eastAsia="Times New Roman" w:hAnsiTheme="majorHAnsi" w:cstheme="majorHAnsi"/>
+          <w:sz w:val="20"/>
+          <w:szCs w:val="20"/>
+          <w:lang w:eastAsia="fr-FR"/>
+        </w:rPr>
+        <w:t xml:space="preserve"> (#order_quantity, </w:t>
+      </w:r>
+      <w:proofErr w:type="spellStart"/>
+      <w:r>
+        <w:rPr>
+          <w:rFonts w:asciiTheme="majorHAnsi" w:eastAsia="Times New Roman" w:hAnsiTheme="majorHAnsi" w:cstheme="majorHAnsi"/>
+          <w:sz w:val="20"/>
+          <w:szCs w:val="20"/>
+          <w:lang w:eastAsia="fr-FR"/>
+        </w:rPr>
+        <w:t>order_paidg</w:t>
+      </w:r>
+      <w:proofErr w:type="spellEnd"/>
+    </w:p>
+    <w:p>
+      <w:pPr>
+        <w:ind w:firstLine="0"/>
+        <w:rPr>
+          <w:rFonts w:asciiTheme="majorHAnsi" w:eastAsia="Times New Roman" w:hAnsiTheme="majorHAnsi" w:cstheme="majorHAnsi"/>
+          <w:sz w:val="20"/>
+          <w:szCs w:val="20"/>
+          <w:lang w:eastAsia="fr-FR"/>
+        </w:rPr>
+      </w:pPr>
+      <w:bookmarkStart w:id="11" w:name="_Toc46841277"/>
+    </w:p>
+    <w:p>
+      <w:pPr>
+        <w:pStyle w:val="Titre1"/>
         <w:rPr>
           <w:rFonts w:eastAsia="Times New Roman"/>
           <w:lang w:eastAsia="fr-FR"/>
         </w:rPr>
       </w:pPr>
-      <w:bookmarkStart w:id="11" w:name="_Toc46841278"/>
-      <w:r>
+    </w:p>
+    <w:p>
+      <w:pPr>
+        <w:pStyle w:val="Titre1"/>
         <w:rPr>
           <w:rFonts w:eastAsia="Times New Roman"/>
           <w:lang w:eastAsia="fr-FR"/>
         </w:rPr>
-        <w:t>Création des tables</w:t>
+      </w:pPr>
+    </w:p>
+    <w:p>
+      <w:pPr>
+        <w:pStyle w:val="Titre1"/>
+        <w:rPr>
+          <w:rFonts w:eastAsia="Times New Roman"/>
+          <w:lang w:eastAsia="fr-FR"/>
+        </w:rPr>
+      </w:pPr>
+    </w:p>
+    <w:p>
+      <w:pPr>
+        <w:pStyle w:val="Titre1"/>
+        <w:rPr>
+          <w:rFonts w:eastAsia="Times New Roman"/>
+          <w:lang w:eastAsia="fr-FR"/>
+        </w:rPr>
+      </w:pPr>
+    </w:p>
+    <w:p>
+      <w:pPr>
+        <w:pStyle w:val="Titre1"/>
+        <w:rPr>
+          <w:rFonts w:eastAsia="Times New Roman"/>
+          <w:lang w:eastAsia="fr-FR"/>
+        </w:rPr>
+      </w:pPr>
+    </w:p>
+    <w:p>
+      <w:pPr>
+        <w:pStyle w:val="Titre1"/>
+        <w:rPr>
+          <w:rFonts w:eastAsia="Times New Roman"/>
+          <w:lang w:eastAsia="fr-FR"/>
+        </w:rPr>
+      </w:pPr>
+    </w:p>
+    <w:p>
+      <w:pPr>
+        <w:pStyle w:val="Titre1"/>
+        <w:rPr>
+          <w:rFonts w:eastAsia="Times New Roman"/>
+          <w:lang w:eastAsia="fr-FR"/>
+        </w:rPr>
+      </w:pPr>
+    </w:p>
+    <w:p>
+      <w:pPr>
+        <w:pStyle w:val="Titre1"/>
+        <w:rPr>
+          <w:rFonts w:eastAsia="Times New Roman"/>
+          <w:lang w:eastAsia="fr-FR"/>
+        </w:rPr>
+      </w:pPr>
+      <w:r>
+        <w:rPr>
+          <w:rFonts w:eastAsia="Times New Roman"/>
+          <w:lang w:eastAsia="fr-FR"/>
+        </w:rPr>
+        <w:t>Modèle physique des Données (MPD)</w:t>
       </w:r>
       <w:bookmarkEnd w:id="11"/>
     </w:p>
@@ -14796,22 +16048,42 @@
           <w:lang w:eastAsia="fr-FR"/>
         </w:rPr>
       </w:pPr>
+      <w:r>
+        <w:rPr>
+          <w:rFonts w:eastAsia="Times New Roman" w:cstheme="minorHAnsi"/>
+          <w:sz w:val="20"/>
+          <w:szCs w:val="20"/>
+          <w:lang w:eastAsia="fr-FR"/>
+        </w:rPr>
+        <w:t>@TODO</w:t>
+      </w:r>
     </w:p>
     <w:p>
       <w:pPr>
+        <w:ind w:firstLine="0"/>
+        <w:rPr>
+          <w:rFonts w:eastAsia="Times New Roman" w:cstheme="minorHAnsi"/>
+          <w:sz w:val="20"/>
+          <w:szCs w:val="20"/>
+          <w:lang w:eastAsia="fr-FR"/>
+        </w:rPr>
+      </w:pPr>
+    </w:p>
+    <w:p>
+      <w:pPr>
         <w:pStyle w:val="Titre2"/>
         <w:rPr>
           <w:rFonts w:eastAsia="Times New Roman"/>
           <w:lang w:eastAsia="fr-FR"/>
         </w:rPr>
       </w:pPr>
-      <w:bookmarkStart w:id="12" w:name="_Toc46841279"/>
+      <w:bookmarkStart w:id="12" w:name="_Toc46841278"/>
       <w:r>
         <w:rPr>
           <w:rFonts w:eastAsia="Times New Roman"/>
           <w:lang w:eastAsia="fr-FR"/>
         </w:rPr>
-        <w:t>Création d’un jeu d’essai</w:t>
+        <w:t>Création des tables</w:t>
       </w:r>
       <w:bookmarkEnd w:id="12"/>
     </w:p>
@@ -14845,13 +16117,13 @@
           <w:lang w:eastAsia="fr-FR"/>
         </w:rPr>
       </w:pPr>
-      <w:bookmarkStart w:id="13" w:name="_Toc46841280"/>
+      <w:bookmarkStart w:id="13" w:name="_Toc46841279"/>
       <w:r>
         <w:rPr>
           <w:rFonts w:eastAsia="Times New Roman"/>
           <w:lang w:eastAsia="fr-FR"/>
         </w:rPr>
-        <w:t>Création des requêtes de test</w:t>
+        <w:t>Création d’un jeu d’essai</w:t>
       </w:r>
       <w:bookmarkEnd w:id="13"/>
     </w:p>
@@ -14885,13 +16157,13 @@
           <w:lang w:eastAsia="fr-FR"/>
         </w:rPr>
       </w:pPr>
-      <w:bookmarkStart w:id="14" w:name="_Toc46841281"/>
+      <w:bookmarkStart w:id="14" w:name="_Toc46841280"/>
       <w:r>
         <w:rPr>
           <w:rFonts w:eastAsia="Times New Roman"/>
           <w:lang w:eastAsia="fr-FR"/>
         </w:rPr>
-        <w:t>Procédures stockées</w:t>
+        <w:t>Création des requêtes de test</w:t>
       </w:r>
       <w:bookmarkEnd w:id="14"/>
     </w:p>
@@ -14925,15 +16197,55 @@
           <w:lang w:eastAsia="fr-FR"/>
         </w:rPr>
       </w:pPr>
-      <w:bookmarkStart w:id="15" w:name="_Toc46841282"/>
+      <w:bookmarkStart w:id="15" w:name="_Toc46841281"/>
       <w:r>
         <w:rPr>
           <w:rFonts w:eastAsia="Times New Roman"/>
           <w:lang w:eastAsia="fr-FR"/>
         </w:rPr>
+        <w:t>Procédures stockées</w:t>
+      </w:r>
+      <w:bookmarkEnd w:id="15"/>
+    </w:p>
+    <w:p>
+      <w:pPr>
+        <w:ind w:firstLine="0"/>
+        <w:rPr>
+          <w:rFonts w:eastAsia="Times New Roman" w:cstheme="minorHAnsi"/>
+          <w:sz w:val="20"/>
+          <w:szCs w:val="20"/>
+          <w:lang w:eastAsia="fr-FR"/>
+        </w:rPr>
+      </w:pPr>
+    </w:p>
+    <w:p>
+      <w:pPr>
+        <w:ind w:firstLine="0"/>
+        <w:rPr>
+          <w:rFonts w:eastAsia="Times New Roman" w:cstheme="minorHAnsi"/>
+          <w:sz w:val="20"/>
+          <w:szCs w:val="20"/>
+          <w:lang w:eastAsia="fr-FR"/>
+        </w:rPr>
+      </w:pPr>
+    </w:p>
+    <w:p>
+      <w:pPr>
+        <w:pStyle w:val="Titre2"/>
+        <w:rPr>
+          <w:rFonts w:eastAsia="Times New Roman"/>
+          <w:lang w:eastAsia="fr-FR"/>
+        </w:rPr>
+      </w:pPr>
+      <w:bookmarkStart w:id="16" w:name="_Toc46841282"/>
+      <w:r>
+        <w:rPr>
+          <w:rFonts w:eastAsia="Times New Roman"/>
+          <w:lang w:eastAsia="fr-FR"/>
+        </w:rPr>
         <w:t>Déclencheurs automatiques</w:t>
       </w:r>
-      <w:bookmarkEnd w:id="15"/>
+      <w:bookmarkEnd w:id="16"/>
     </w:p>
     <w:p>
       <w:pPr>
@@ -15182,7 +16494,7 @@
           <w:sz w:val="20"/>
         </w:rPr>
       </w:pPr>
-      <w:hyperlink r:id="rId12" w:history="1">
+      <w:hyperlink r:id="rId16" w:history="1">
         <w:r>
           <w:rPr>
             <w:rStyle w:val="Lienhypertexte"/>
@@ -15194,9 +16506,6 @@
       </w:hyperlink>
     </w:p>
     <w:sectPr>
-      <w:headerReference w:type="default" r:id="rId13"/>
-      <w:footerReference w:type="default" r:id="rId14"/>
-      <w:footerReference w:type="first" r:id="rId15"/>
       <w:pgSz w:w="11906" w:h="16838" w:code="9"/>
       <w:pgMar w:top="284" w:right="720" w:bottom="720" w:left="720" w:header="425" w:footer="522" w:gutter="0"/>
       <w:pgNumType w:start="0"/>
@@ -15346,7 +16655,6 @@
         <w:dataBinding w:prefixMappings="xmlns:ns0='http://purl.org/dc/elements/1.1/' xmlns:ns1='http://schemas.openxmlformats.org/package/2006/metadata/core-properties' " w:xpath="/ns1:coreProperties[1]/ns0:title[1]" w:storeItemID="{6C3C8BC8-F283-45AE-878A-BAB7291924A1}"/>
         <w:text/>
       </w:sdtPr>
-      <w:sdtEndPr/>
       <w:sdtContent>
         <w:r>
           <w:rPr>
@@ -15492,7 +16800,6 @@
                               <w:calendar w:val="gregorian"/>
                             </w:date>
                           </w:sdtPr>
-                          <w:sdtEndPr/>
                           <w:sdtContent>
                             <w:p>
                               <w:pPr>
@@ -15571,7 +16878,6 @@
                         <w:calendar w:val="gregorian"/>
                       </w:date>
                     </w:sdtPr>
-                    <w:sdtEndPr/>
                     <w:sdtContent>
                       <w:p>
                         <w:pPr>
@@ -15652,7 +16958,6 @@
         <w:dataBinding w:prefixMappings="xmlns:ns0='http://schemas.openxmlformats.org/package/2006/metadata/core-properties' xmlns:ns1='http://purl.org/dc/elements/1.1/'" w:xpath="/ns0:coreProperties[1]/ns1:creator[1]" w:storeItemID="{6C3C8BC8-F283-45AE-878A-BAB7291924A1}"/>
         <w:text/>
       </w:sdtPr>
-      <w:sdtEndPr/>
       <w:sdtContent>
         <w:r>
           <w:rPr>
@@ -15660,15 +16965,7 @@
             <w:sz w:val="24"/>
             <w:szCs w:val="24"/>
           </w:rPr>
-          <w:t>MD v1.</w:t>
-        </w:r>
-        <w:r>
-          <w:rPr>
-            <w:color w:val="808080" w:themeColor="background1" w:themeShade="80"/>
-            <w:sz w:val="24"/>
-            <w:szCs w:val="24"/>
-          </w:rPr>
-          <w:t>0.1</w:t>
+          <w:t>MD v1.0.1</w:t>
         </w:r>
       </w:sdtContent>
     </w:sdt>
@@ -15725,7 +17022,6 @@
         <w:dataBinding w:prefixMappings="xmlns:ns0='http://purl.org/dc/elements/1.1/' xmlns:ns1='http://schemas.openxmlformats.org/package/2006/metadata/core-properties' " w:xpath="/ns1:coreProperties[1]/ns0:title[1]" w:storeItemID="{6C3C8BC8-F283-45AE-878A-BAB7291924A1}"/>
         <w:text/>
       </w:sdtPr>
-      <w:sdtEndPr/>
       <w:sdtContent>
         <w:r>
           <w:rPr>
@@ -21876,6 +23172,7 @@
     <w:rsid w:val="001A6D01"/>
     <w:rsid w:val="001C4797"/>
     <w:rsid w:val="001E4BCF"/>
+    <w:rsid w:val="00267F01"/>
     <w:rsid w:val="00313FB9"/>
     <w:rsid w:val="00355A80"/>
     <w:rsid w:val="005656DA"/>

--- a/FOAD_TpAgenceDeVoyage/ConceptionMerise/MeriseTpAgenceDeVoyage.docx
+++ b/FOAD_TpAgenceDeVoyage/ConceptionMerise/MeriseTpAgenceDeVoyage.docx
@@ -14779,7 +14779,7 @@
       <w:pPr>
         <w:ind w:firstLine="0"/>
         <w:rPr>
-          <w:rFonts w:eastAsia="Times New Roman" w:cstheme="minorHAnsi"/>
+          <w:rFonts w:asciiTheme="majorHAnsi" w:eastAsia="Times New Roman" w:hAnsiTheme="majorHAnsi" w:cstheme="majorHAnsi"/>
           <w:sz w:val="20"/>
           <w:szCs w:val="20"/>
           <w:lang w:eastAsia="fr-FR"/>
@@ -14790,7 +14790,7 @@
       <w:pPr>
         <w:ind w:firstLine="0"/>
         <w:rPr>
-          <w:rFonts w:eastAsia="Times New Roman" w:cstheme="minorHAnsi"/>
+          <w:rFonts w:asciiTheme="majorHAnsi" w:eastAsia="Times New Roman" w:hAnsiTheme="majorHAnsi" w:cstheme="majorHAnsi"/>
           <w:sz w:val="20"/>
           <w:szCs w:val="20"/>
           <w:lang w:eastAsia="fr-FR"/>
@@ -14799,200 +14799,23 @@
       <w:proofErr w:type="gramStart"/>
       <w:r>
         <w:rPr>
-          <w:rFonts w:eastAsia="Times New Roman" w:cstheme="minorHAnsi"/>
-          <w:sz w:val="20"/>
-          <w:szCs w:val="20"/>
-          <w:lang w:eastAsia="fr-FR"/>
-        </w:rPr>
-        <w:t>countries</w:t>
+          <w:rFonts w:asciiTheme="majorHAnsi" w:eastAsia="Times New Roman" w:hAnsiTheme="majorHAnsi" w:cstheme="majorHAnsi"/>
+          <w:sz w:val="20"/>
+          <w:szCs w:val="20"/>
+          <w:lang w:eastAsia="fr-FR"/>
+        </w:rPr>
+        <w:t>clients</w:t>
       </w:r>
       <w:proofErr w:type="gramEnd"/>
       <w:r>
         <w:rPr>
-          <w:rFonts w:eastAsia="Times New Roman" w:cstheme="minorHAnsi"/>
-          <w:sz w:val="20"/>
-          <w:szCs w:val="20"/>
-          <w:lang w:eastAsia="fr-FR"/>
-        </w:rPr>
-        <w:t xml:space="preserve"> (</w:t>
-      </w:r>
-      <w:proofErr w:type="spellStart"/>
-      <w:r>
-        <w:rPr>
-          <w:rFonts w:eastAsia="Times New Roman" w:cstheme="minorHAnsi"/>
-          <w:b/>
-          <w:bCs/>
-          <w:sz w:val="20"/>
-          <w:szCs w:val="20"/>
-          <w:u w:val="single"/>
-          <w:lang w:eastAsia="fr-FR"/>
-        </w:rPr>
-        <w:t>country_code</w:t>
-      </w:r>
-      <w:proofErr w:type="spellEnd"/>
-      <w:r>
-        <w:rPr>
-          <w:rFonts w:eastAsia="Times New Roman" w:cstheme="minorHAnsi"/>
-          <w:sz w:val="20"/>
-          <w:szCs w:val="20"/>
-          <w:lang w:eastAsia="fr-FR"/>
-        </w:rPr>
-        <w:t xml:space="preserve">, </w:t>
-      </w:r>
-      <w:proofErr w:type="spellStart"/>
-      <w:r>
-        <w:rPr>
-          <w:rFonts w:eastAsia="Times New Roman" w:cstheme="minorHAnsi"/>
-          <w:b/>
-          <w:bCs/>
-          <w:sz w:val="20"/>
-          <w:szCs w:val="20"/>
-          <w:lang w:eastAsia="fr-FR"/>
-        </w:rPr>
-        <w:t>country_name</w:t>
-      </w:r>
-      <w:proofErr w:type="spellEnd"/>
-      <w:r>
-        <w:rPr>
-          <w:rFonts w:eastAsia="Times New Roman" w:cstheme="minorHAnsi"/>
-          <w:sz w:val="20"/>
-          <w:szCs w:val="20"/>
-          <w:lang w:eastAsia="fr-FR"/>
-        </w:rPr>
-        <w:t xml:space="preserve"> )</w:t>
-      </w:r>
-    </w:p>
-    <w:p>
-      <w:pPr>
-        <w:ind w:firstLine="0"/>
-        <w:rPr>
-          <w:rFonts w:eastAsia="Times New Roman" w:cstheme="minorHAnsi"/>
-          <w:sz w:val="20"/>
-          <w:szCs w:val="20"/>
-          <w:lang w:eastAsia="fr-FR"/>
-        </w:rPr>
-      </w:pPr>
-    </w:p>
-    <w:p>
-      <w:pPr>
-        <w:ind w:firstLine="0"/>
-        <w:rPr>
-          <w:rFonts w:eastAsia="Times New Roman" w:cstheme="minorHAnsi"/>
-          <w:sz w:val="20"/>
-          <w:szCs w:val="20"/>
-          <w:lang w:eastAsia="fr-FR"/>
-        </w:rPr>
-      </w:pPr>
-      <w:proofErr w:type="spellStart"/>
-      <w:proofErr w:type="gramStart"/>
-      <w:r>
-        <w:rPr>
-          <w:rFonts w:eastAsia="Times New Roman" w:cstheme="minorHAnsi"/>
-          <w:sz w:val="20"/>
-          <w:szCs w:val="20"/>
-          <w:lang w:eastAsia="fr-FR"/>
-        </w:rPr>
-        <w:t>themes</w:t>
-      </w:r>
-      <w:proofErr w:type="spellEnd"/>
-      <w:proofErr w:type="gramEnd"/>
-      <w:r>
-        <w:rPr>
-          <w:rFonts w:eastAsia="Times New Roman" w:cstheme="minorHAnsi"/>
-          <w:sz w:val="20"/>
-          <w:szCs w:val="20"/>
-          <w:lang w:eastAsia="fr-FR"/>
-        </w:rPr>
-        <w:t xml:space="preserve"> (</w:t>
-      </w:r>
-      <w:proofErr w:type="spellStart"/>
-      <w:r>
-        <w:rPr>
-          <w:rFonts w:eastAsia="Times New Roman" w:cstheme="minorHAnsi"/>
-          <w:b/>
-          <w:bCs/>
-          <w:sz w:val="20"/>
-          <w:szCs w:val="20"/>
-          <w:u w:val="single"/>
-          <w:lang w:eastAsia="fr-FR"/>
-        </w:rPr>
-        <w:t>theme_code</w:t>
-      </w:r>
-      <w:proofErr w:type="spellEnd"/>
-      <w:r>
-        <w:rPr>
-          <w:rFonts w:eastAsia="Times New Roman" w:cstheme="minorHAnsi"/>
-          <w:sz w:val="20"/>
-          <w:szCs w:val="20"/>
-          <w:lang w:eastAsia="fr-FR"/>
-        </w:rPr>
-        <w:t xml:space="preserve">, </w:t>
-      </w:r>
-      <w:proofErr w:type="spellStart"/>
-      <w:r>
-        <w:rPr>
-          <w:rFonts w:eastAsia="Times New Roman" w:cstheme="minorHAnsi"/>
-          <w:b/>
-          <w:bCs/>
-          <w:sz w:val="20"/>
-          <w:szCs w:val="20"/>
-          <w:lang w:eastAsia="fr-FR"/>
-        </w:rPr>
-        <w:t>theme_name</w:t>
-      </w:r>
-      <w:proofErr w:type="spellEnd"/>
-      <w:r>
-        <w:rPr>
-          <w:rFonts w:eastAsia="Times New Roman" w:cstheme="minorHAnsi"/>
-          <w:sz w:val="20"/>
-          <w:szCs w:val="20"/>
-          <w:lang w:eastAsia="fr-FR"/>
-        </w:rPr>
-        <w:t xml:space="preserve">, </w:t>
-      </w:r>
-      <w:proofErr w:type="spellStart"/>
-      <w:r>
-        <w:rPr>
-          <w:rFonts w:eastAsia="Times New Roman" w:cstheme="minorHAnsi"/>
-          <w:sz w:val="20"/>
-          <w:szCs w:val="20"/>
-          <w:lang w:eastAsia="fr-FR"/>
-        </w:rPr>
-        <w:t>theme_cescription</w:t>
-      </w:r>
-      <w:proofErr w:type="spellEnd"/>
-      <w:r>
-        <w:rPr>
-          <w:rFonts w:eastAsia="Times New Roman" w:cstheme="minorHAnsi"/>
-          <w:sz w:val="20"/>
-          <w:szCs w:val="20"/>
-          <w:lang w:eastAsia="fr-FR"/>
-        </w:rPr>
-        <w:t xml:space="preserve"> )</w:t>
-      </w:r>
-    </w:p>
-    <w:p>
-      <w:pPr>
-        <w:ind w:firstLine="0"/>
-        <w:rPr>
-          <w:rFonts w:eastAsia="Times New Roman" w:cstheme="minorHAnsi"/>
-          <w:sz w:val="20"/>
-          <w:szCs w:val="20"/>
-          <w:lang w:eastAsia="fr-FR"/>
-        </w:rPr>
-      </w:pPr>
-    </w:p>
-    <w:p>
-      <w:pPr>
-        <w:ind w:firstLine="0"/>
-        <w:rPr>
           <w:rFonts w:asciiTheme="majorHAnsi" w:eastAsia="Times New Roman" w:hAnsiTheme="majorHAnsi" w:cstheme="majorHAnsi"/>
           <w:sz w:val="20"/>
           <w:szCs w:val="20"/>
           <w:lang w:eastAsia="fr-FR"/>
         </w:rPr>
-      </w:pPr>
-      <w:proofErr w:type="gramStart"/>
+        <w:t xml:space="preserve"> </w:t>
+      </w:r>
       <w:r>
         <w:rPr>
           <w:rFonts w:asciiTheme="majorHAnsi" w:eastAsia="Times New Roman" w:hAnsiTheme="majorHAnsi" w:cstheme="majorHAnsi"/>
@@ -15000,9 +14823,8 @@
           <w:szCs w:val="20"/>
           <w:lang w:eastAsia="fr-FR"/>
         </w:rPr>
-        <w:t>clients</w:t>
-      </w:r>
-      <w:proofErr w:type="gramEnd"/>
+        <w:t>(</w:t>
+      </w:r>
       <w:r>
         <w:rPr>
           <w:rFonts w:asciiTheme="majorHAnsi" w:eastAsia="Times New Roman" w:hAnsiTheme="majorHAnsi" w:cstheme="majorHAnsi"/>
@@ -15010,8 +14832,7 @@
           <w:szCs w:val="20"/>
           <w:lang w:eastAsia="fr-FR"/>
         </w:rPr>
-        <w:tab/>
-        <w:t xml:space="preserve"> ( </w:t>
+        <w:t xml:space="preserve"> </w:t>
       </w:r>
       <w:proofErr w:type="spellStart"/>
       <w:r>
@@ -15391,6 +15212,345 @@
       <w:pPr>
         <w:ind w:firstLine="0"/>
         <w:rPr>
+          <w:rFonts w:eastAsia="Times New Roman" w:cstheme="minorHAnsi"/>
+          <w:sz w:val="20"/>
+          <w:szCs w:val="20"/>
+          <w:lang w:eastAsia="fr-FR"/>
+        </w:rPr>
+      </w:pPr>
+      <w:proofErr w:type="gramStart"/>
+      <w:r>
+        <w:rPr>
+          <w:rFonts w:eastAsia="Times New Roman" w:cstheme="minorHAnsi"/>
+          <w:sz w:val="20"/>
+          <w:szCs w:val="20"/>
+          <w:lang w:eastAsia="fr-FR"/>
+        </w:rPr>
+        <w:t>countries</w:t>
+      </w:r>
+      <w:proofErr w:type="gramEnd"/>
+      <w:r>
+        <w:rPr>
+          <w:rFonts w:eastAsia="Times New Roman" w:cstheme="minorHAnsi"/>
+          <w:sz w:val="20"/>
+          <w:szCs w:val="20"/>
+          <w:lang w:eastAsia="fr-FR"/>
+        </w:rPr>
+        <w:t xml:space="preserve"> ( </w:t>
+      </w:r>
+      <w:proofErr w:type="spellStart"/>
+      <w:r>
+        <w:rPr>
+          <w:rFonts w:eastAsia="Times New Roman" w:cstheme="minorHAnsi"/>
+          <w:b/>
+          <w:bCs/>
+          <w:sz w:val="20"/>
+          <w:szCs w:val="20"/>
+          <w:u w:val="single"/>
+          <w:lang w:eastAsia="fr-FR"/>
+        </w:rPr>
+        <w:t>country_code</w:t>
+      </w:r>
+      <w:proofErr w:type="spellEnd"/>
+      <w:r>
+        <w:rPr>
+          <w:rFonts w:eastAsia="Times New Roman" w:cstheme="minorHAnsi"/>
+          <w:sz w:val="20"/>
+          <w:szCs w:val="20"/>
+          <w:lang w:eastAsia="fr-FR"/>
+        </w:rPr>
+        <w:t xml:space="preserve">, </w:t>
+      </w:r>
+      <w:proofErr w:type="spellStart"/>
+      <w:r>
+        <w:rPr>
+          <w:rFonts w:eastAsia="Times New Roman" w:cstheme="minorHAnsi"/>
+          <w:b/>
+          <w:bCs/>
+          <w:sz w:val="20"/>
+          <w:szCs w:val="20"/>
+          <w:lang w:eastAsia="fr-FR"/>
+        </w:rPr>
+        <w:t>country_name</w:t>
+      </w:r>
+      <w:proofErr w:type="spellEnd"/>
+      <w:r>
+        <w:rPr>
+          <w:rFonts w:eastAsia="Times New Roman" w:cstheme="minorHAnsi"/>
+          <w:b/>
+          <w:bCs/>
+          <w:sz w:val="20"/>
+          <w:szCs w:val="20"/>
+          <w:lang w:eastAsia="fr-FR"/>
+        </w:rPr>
+        <w:t xml:space="preserve"> )</w:t>
+      </w:r>
+    </w:p>
+    <w:p>
+      <w:pPr>
+        <w:ind w:firstLine="0"/>
+        <w:rPr>
+          <w:rFonts w:asciiTheme="majorHAnsi" w:eastAsia="Times New Roman" w:hAnsiTheme="majorHAnsi" w:cstheme="majorHAnsi"/>
+          <w:sz w:val="20"/>
+          <w:szCs w:val="20"/>
+          <w:lang w:eastAsia="fr-FR"/>
+        </w:rPr>
+      </w:pPr>
+    </w:p>
+    <w:p>
+      <w:pPr>
+        <w:ind w:firstLine="0"/>
+        <w:jc w:val="both"/>
+        <w:rPr>
+          <w:rFonts w:asciiTheme="majorHAnsi" w:eastAsia="Times New Roman" w:hAnsiTheme="majorHAnsi" w:cstheme="majorHAnsi"/>
+          <w:bCs/>
+          <w:sz w:val="20"/>
+          <w:szCs w:val="20"/>
+          <w:lang w:eastAsia="fr-FR"/>
+        </w:rPr>
+      </w:pPr>
+      <w:proofErr w:type="spellStart"/>
+      <w:proofErr w:type="gramStart"/>
+      <w:r>
+        <w:rPr>
+          <w:rFonts w:asciiTheme="majorHAnsi" w:eastAsia="Times New Roman" w:hAnsiTheme="majorHAnsi" w:cstheme="majorHAnsi"/>
+          <w:bCs/>
+          <w:sz w:val="20"/>
+          <w:szCs w:val="20"/>
+          <w:lang w:eastAsia="fr-FR"/>
+        </w:rPr>
+        <w:t>cities</w:t>
+      </w:r>
+      <w:proofErr w:type="spellEnd"/>
+      <w:proofErr w:type="gramEnd"/>
+      <w:r>
+        <w:rPr>
+          <w:rFonts w:asciiTheme="majorHAnsi" w:eastAsia="Times New Roman" w:hAnsiTheme="majorHAnsi" w:cstheme="majorHAnsi"/>
+          <w:bCs/>
+          <w:sz w:val="20"/>
+          <w:szCs w:val="20"/>
+          <w:lang w:eastAsia="fr-FR"/>
+        </w:rPr>
+        <w:t xml:space="preserve"> (</w:t>
+      </w:r>
+      <w:r>
+        <w:rPr>
+          <w:rFonts w:asciiTheme="majorHAnsi" w:eastAsia="Times New Roman" w:hAnsiTheme="majorHAnsi" w:cstheme="majorHAnsi"/>
+          <w:bCs/>
+          <w:sz w:val="20"/>
+          <w:szCs w:val="20"/>
+          <w:lang w:eastAsia="fr-FR"/>
+        </w:rPr>
+        <w:t xml:space="preserve"> </w:t>
+      </w:r>
+      <w:proofErr w:type="spellStart"/>
+      <w:r>
+        <w:rPr>
+          <w:rFonts w:asciiTheme="majorHAnsi" w:eastAsia="Times New Roman" w:hAnsiTheme="majorHAnsi" w:cstheme="majorHAnsi"/>
+          <w:b/>
+          <w:sz w:val="20"/>
+          <w:szCs w:val="20"/>
+          <w:u w:val="single"/>
+          <w:lang w:eastAsia="fr-FR"/>
+        </w:rPr>
+        <w:t>city_code</w:t>
+      </w:r>
+      <w:proofErr w:type="spellEnd"/>
+      <w:r>
+        <w:rPr>
+          <w:rFonts w:asciiTheme="majorHAnsi" w:eastAsia="Times New Roman" w:hAnsiTheme="majorHAnsi" w:cstheme="majorHAnsi"/>
+          <w:b/>
+          <w:sz w:val="20"/>
+          <w:szCs w:val="20"/>
+          <w:u w:val="single"/>
+          <w:lang w:eastAsia="fr-FR"/>
+        </w:rPr>
+        <w:t xml:space="preserve">, </w:t>
+      </w:r>
+      <w:proofErr w:type="spellStart"/>
+      <w:r>
+        <w:rPr>
+          <w:rFonts w:asciiTheme="majorHAnsi" w:eastAsia="Times New Roman" w:hAnsiTheme="majorHAnsi" w:cstheme="majorHAnsi"/>
+          <w:b/>
+          <w:sz w:val="20"/>
+          <w:szCs w:val="20"/>
+          <w:lang w:eastAsia="fr-FR"/>
+        </w:rPr>
+        <w:t>city_name</w:t>
+      </w:r>
+      <w:proofErr w:type="spellEnd"/>
+      <w:r>
+        <w:rPr>
+          <w:rFonts w:asciiTheme="majorHAnsi" w:eastAsia="Times New Roman" w:hAnsiTheme="majorHAnsi" w:cstheme="majorHAnsi"/>
+          <w:bCs/>
+          <w:sz w:val="20"/>
+          <w:szCs w:val="20"/>
+          <w:lang w:eastAsia="fr-FR"/>
+        </w:rPr>
+        <w:t xml:space="preserve">, </w:t>
+      </w:r>
+      <w:r>
+        <w:rPr>
+          <w:rFonts w:asciiTheme="majorHAnsi" w:eastAsia="Times New Roman" w:hAnsiTheme="majorHAnsi" w:cstheme="majorHAnsi"/>
+          <w:b/>
+          <w:sz w:val="20"/>
+          <w:szCs w:val="20"/>
+          <w:lang w:eastAsia="fr-FR"/>
+        </w:rPr>
+        <w:t>#country</w:t>
+      </w:r>
+      <w:r>
+        <w:rPr>
+          <w:rFonts w:asciiTheme="majorHAnsi" w:eastAsia="Times New Roman" w:hAnsiTheme="majorHAnsi" w:cstheme="majorHAnsi"/>
+          <w:b/>
+          <w:sz w:val="20"/>
+          <w:szCs w:val="20"/>
+          <w:lang w:eastAsia="fr-FR"/>
+        </w:rPr>
+        <w:t xml:space="preserve"> </w:t>
+      </w:r>
+      <w:r>
+        <w:rPr>
+          <w:rFonts w:asciiTheme="majorHAnsi" w:eastAsia="Times New Roman" w:hAnsiTheme="majorHAnsi" w:cstheme="majorHAnsi"/>
+          <w:bCs/>
+          <w:sz w:val="20"/>
+          <w:szCs w:val="20"/>
+          <w:lang w:eastAsia="fr-FR"/>
+        </w:rPr>
+        <w:t>)</w:t>
+      </w:r>
+    </w:p>
+    <w:p>
+      <w:pPr>
+        <w:ind w:firstLine="0"/>
+        <w:rPr>
+          <w:rFonts w:eastAsia="Times New Roman" w:cstheme="minorHAnsi"/>
+          <w:sz w:val="20"/>
+          <w:szCs w:val="20"/>
+          <w:lang w:eastAsia="fr-FR"/>
+        </w:rPr>
+      </w:pPr>
+    </w:p>
+    <w:p>
+      <w:pPr>
+        <w:ind w:firstLine="0"/>
+        <w:rPr>
+          <w:rFonts w:eastAsia="Times New Roman" w:cstheme="minorHAnsi"/>
+          <w:sz w:val="20"/>
+          <w:szCs w:val="20"/>
+          <w:lang w:eastAsia="fr-FR"/>
+        </w:rPr>
+      </w:pPr>
+      <w:proofErr w:type="gramStart"/>
+      <w:r>
+        <w:rPr>
+          <w:rFonts w:eastAsia="Times New Roman" w:cstheme="minorHAnsi"/>
+          <w:sz w:val="20"/>
+          <w:szCs w:val="20"/>
+          <w:lang w:eastAsia="fr-FR"/>
+        </w:rPr>
+        <w:t>services</w:t>
+      </w:r>
+      <w:proofErr w:type="gramEnd"/>
+      <w:r>
+        <w:rPr>
+          <w:rFonts w:eastAsia="Times New Roman" w:cstheme="minorHAnsi"/>
+          <w:sz w:val="20"/>
+          <w:szCs w:val="20"/>
+          <w:lang w:eastAsia="fr-FR"/>
+        </w:rPr>
+        <w:t xml:space="preserve"> (</w:t>
+      </w:r>
+      <w:r>
+        <w:rPr>
+          <w:rFonts w:eastAsia="Times New Roman" w:cstheme="minorHAnsi"/>
+          <w:sz w:val="20"/>
+          <w:szCs w:val="20"/>
+          <w:lang w:eastAsia="fr-FR"/>
+        </w:rPr>
+        <w:t xml:space="preserve"> </w:t>
+      </w:r>
+      <w:proofErr w:type="spellStart"/>
+      <w:r>
+        <w:rPr>
+          <w:rFonts w:eastAsia="Times New Roman" w:cstheme="minorHAnsi"/>
+          <w:b/>
+          <w:bCs/>
+          <w:sz w:val="20"/>
+          <w:szCs w:val="20"/>
+          <w:u w:val="single"/>
+          <w:lang w:eastAsia="fr-FR"/>
+        </w:rPr>
+        <w:t>service_code</w:t>
+      </w:r>
+      <w:proofErr w:type="spellEnd"/>
+      <w:r>
+        <w:rPr>
+          <w:rFonts w:eastAsia="Times New Roman" w:cstheme="minorHAnsi"/>
+          <w:sz w:val="20"/>
+          <w:szCs w:val="20"/>
+          <w:lang w:eastAsia="fr-FR"/>
+        </w:rPr>
+        <w:t xml:space="preserve">, </w:t>
+      </w:r>
+      <w:proofErr w:type="spellStart"/>
+      <w:r>
+        <w:rPr>
+          <w:rFonts w:eastAsia="Times New Roman" w:cstheme="minorHAnsi"/>
+          <w:b/>
+          <w:bCs/>
+          <w:sz w:val="20"/>
+          <w:szCs w:val="20"/>
+          <w:lang w:eastAsia="fr-FR"/>
+        </w:rPr>
+        <w:t>service_name</w:t>
+      </w:r>
+      <w:proofErr w:type="spellEnd"/>
+      <w:r>
+        <w:rPr>
+          <w:rFonts w:eastAsia="Times New Roman" w:cstheme="minorHAnsi"/>
+          <w:sz w:val="20"/>
+          <w:szCs w:val="20"/>
+          <w:lang w:eastAsia="fr-FR"/>
+        </w:rPr>
+        <w:t xml:space="preserve">, </w:t>
+      </w:r>
+      <w:proofErr w:type="spellStart"/>
+      <w:r>
+        <w:rPr>
+          <w:rFonts w:eastAsia="Times New Roman" w:cstheme="minorHAnsi"/>
+          <w:sz w:val="20"/>
+          <w:szCs w:val="20"/>
+          <w:lang w:eastAsia="fr-FR"/>
+        </w:rPr>
+        <w:t>service_description</w:t>
+      </w:r>
+      <w:proofErr w:type="spellEnd"/>
+      <w:r>
+        <w:rPr>
+          <w:rFonts w:eastAsia="Times New Roman" w:cstheme="minorHAnsi"/>
+          <w:sz w:val="20"/>
+          <w:szCs w:val="20"/>
+          <w:lang w:eastAsia="fr-FR"/>
+        </w:rPr>
+        <w:t xml:space="preserve"> )</w:t>
+      </w:r>
+    </w:p>
+    <w:p>
+      <w:pPr>
+        <w:ind w:firstLine="0"/>
+        <w:rPr>
+          <w:rFonts w:eastAsia="Times New Roman" w:cstheme="minorHAnsi"/>
+          <w:sz w:val="20"/>
+          <w:szCs w:val="20"/>
+          <w:lang w:eastAsia="fr-FR"/>
+        </w:rPr>
+      </w:pPr>
+    </w:p>
+    <w:p>
+      <w:pPr>
+        <w:ind w:firstLine="0"/>
+        <w:rPr>
           <w:rFonts w:asciiTheme="majorHAnsi" w:eastAsia="Times New Roman" w:hAnsiTheme="majorHAnsi" w:cstheme="majorHAnsi"/>
           <w:sz w:val="20"/>
           <w:szCs w:val="20"/>
@@ -15592,243 +15752,7 @@
           <w:szCs w:val="20"/>
           <w:lang w:eastAsia="fr-FR"/>
         </w:rPr>
-        <w:t xml:space="preserve"> )</w:t>
-      </w:r>
-    </w:p>
-    <w:p>
-      <w:pPr>
-        <w:ind w:firstLine="0"/>
-        <w:rPr>
-          <w:rFonts w:eastAsia="Times New Roman" w:cstheme="minorHAnsi"/>
-          <w:sz w:val="20"/>
-          <w:szCs w:val="20"/>
-          <w:lang w:eastAsia="fr-FR"/>
-        </w:rPr>
-      </w:pPr>
-    </w:p>
-    <w:p>
-      <w:pPr>
-        <w:ind w:firstLine="0"/>
-        <w:rPr>
-          <w:rFonts w:eastAsia="Times New Roman" w:cstheme="minorHAnsi"/>
-          <w:b/>
-          <w:bCs/>
-          <w:sz w:val="28"/>
-          <w:szCs w:val="28"/>
-          <w:lang w:eastAsia="fr-FR"/>
-        </w:rPr>
-      </w:pPr>
-      <w:r>
-        <w:rPr>
-          <w:rFonts w:eastAsia="Times New Roman" w:cstheme="minorHAnsi"/>
-          <w:b/>
-          <w:bCs/>
-          <w:sz w:val="28"/>
-          <w:szCs w:val="28"/>
-          <w:lang w:eastAsia="fr-FR"/>
-        </w:rPr>
-        <w:t>Relations</w:t>
-      </w:r>
-      <w:r>
-        <w:rPr>
-          <w:rFonts w:eastAsia="Times New Roman" w:cstheme="minorHAnsi"/>
-          <w:b/>
-          <w:bCs/>
-          <w:sz w:val="28"/>
-          <w:szCs w:val="28"/>
-          <w:lang w:eastAsia="fr-FR"/>
-        </w:rPr>
-        <w:t xml:space="preserve"> </w:t>
-      </w:r>
-      <w:r>
-        <w:rPr>
-          <w:rFonts w:eastAsia="Times New Roman" w:cstheme="minorHAnsi"/>
-          <w:b/>
-          <w:bCs/>
-          <w:sz w:val="28"/>
-          <w:szCs w:val="28"/>
-          <w:lang w:eastAsia="fr-FR"/>
-        </w:rPr>
-        <w:t>:</w:t>
-      </w:r>
-    </w:p>
-    <w:p>
-      <w:pPr>
-        <w:ind w:firstLine="0"/>
-        <w:rPr>
-          <w:rFonts w:eastAsia="Times New Roman" w:cstheme="minorHAnsi"/>
-          <w:b/>
-          <w:bCs/>
-          <w:sz w:val="28"/>
-          <w:szCs w:val="28"/>
-          <w:lang w:eastAsia="fr-FR"/>
-        </w:rPr>
-      </w:pPr>
-    </w:p>
-    <w:p>
-      <w:pPr>
-        <w:ind w:firstLine="0"/>
-        <w:jc w:val="both"/>
-        <w:rPr>
-          <w:rFonts w:asciiTheme="majorHAnsi" w:eastAsia="Times New Roman" w:hAnsiTheme="majorHAnsi" w:cstheme="majorHAnsi"/>
-          <w:bCs/>
-          <w:sz w:val="20"/>
-          <w:szCs w:val="20"/>
-          <w:lang w:eastAsia="fr-FR"/>
-        </w:rPr>
-      </w:pPr>
-      <w:proofErr w:type="spellStart"/>
-      <w:proofErr w:type="gramStart"/>
-      <w:r>
-        <w:rPr>
-          <w:rFonts w:asciiTheme="majorHAnsi" w:eastAsia="Times New Roman" w:hAnsiTheme="majorHAnsi" w:cstheme="majorHAnsi"/>
-          <w:bCs/>
-          <w:sz w:val="20"/>
-          <w:szCs w:val="20"/>
-          <w:lang w:eastAsia="fr-FR"/>
-        </w:rPr>
-        <w:t>cities</w:t>
-      </w:r>
-      <w:proofErr w:type="spellEnd"/>
-      <w:proofErr w:type="gramEnd"/>
-      <w:r>
-        <w:rPr>
-          <w:rFonts w:asciiTheme="majorHAnsi" w:eastAsia="Times New Roman" w:hAnsiTheme="majorHAnsi" w:cstheme="majorHAnsi"/>
-          <w:bCs/>
-          <w:sz w:val="20"/>
-          <w:szCs w:val="20"/>
-          <w:lang w:eastAsia="fr-FR"/>
-        </w:rPr>
-        <w:t xml:space="preserve"> (</w:t>
-      </w:r>
-      <w:r>
-        <w:rPr>
-          <w:rFonts w:asciiTheme="majorHAnsi" w:eastAsia="Times New Roman" w:hAnsiTheme="majorHAnsi" w:cstheme="majorHAnsi"/>
-          <w:bCs/>
-          <w:sz w:val="20"/>
-          <w:szCs w:val="20"/>
-          <w:lang w:eastAsia="fr-FR"/>
-        </w:rPr>
-        <w:t xml:space="preserve"> </w:t>
-      </w:r>
-      <w:proofErr w:type="spellStart"/>
-      <w:r>
-        <w:rPr>
-          <w:rFonts w:asciiTheme="majorHAnsi" w:eastAsia="Times New Roman" w:hAnsiTheme="majorHAnsi" w:cstheme="majorHAnsi"/>
-          <w:b/>
-          <w:sz w:val="20"/>
-          <w:szCs w:val="20"/>
-          <w:u w:val="single"/>
-          <w:lang w:eastAsia="fr-FR"/>
-        </w:rPr>
-        <w:t>city_code</w:t>
-      </w:r>
-      <w:proofErr w:type="spellEnd"/>
-      <w:r>
-        <w:rPr>
-          <w:rFonts w:asciiTheme="majorHAnsi" w:eastAsia="Times New Roman" w:hAnsiTheme="majorHAnsi" w:cstheme="majorHAnsi"/>
-          <w:b/>
-          <w:sz w:val="20"/>
-          <w:szCs w:val="20"/>
-          <w:u w:val="single"/>
-          <w:lang w:eastAsia="fr-FR"/>
-        </w:rPr>
         <w:t xml:space="preserve">, </w:t>
-      </w:r>
-      <w:proofErr w:type="spellStart"/>
-      <w:r>
-        <w:rPr>
-          <w:rFonts w:asciiTheme="majorHAnsi" w:eastAsia="Times New Roman" w:hAnsiTheme="majorHAnsi" w:cstheme="majorHAnsi"/>
-          <w:b/>
-          <w:sz w:val="20"/>
-          <w:szCs w:val="20"/>
-          <w:lang w:eastAsia="fr-FR"/>
-        </w:rPr>
-        <w:t>city_name</w:t>
-      </w:r>
-      <w:proofErr w:type="spellEnd"/>
-      <w:r>
-        <w:rPr>
-          <w:rFonts w:asciiTheme="majorHAnsi" w:eastAsia="Times New Roman" w:hAnsiTheme="majorHAnsi" w:cstheme="majorHAnsi"/>
-          <w:bCs/>
-          <w:sz w:val="20"/>
-          <w:szCs w:val="20"/>
-          <w:lang w:eastAsia="fr-FR"/>
-        </w:rPr>
-        <w:t xml:space="preserve">, </w:t>
-      </w:r>
-      <w:r>
-        <w:rPr>
-          <w:rFonts w:asciiTheme="majorHAnsi" w:eastAsia="Times New Roman" w:hAnsiTheme="majorHAnsi" w:cstheme="majorHAnsi"/>
-          <w:b/>
-          <w:sz w:val="20"/>
-          <w:szCs w:val="20"/>
-          <w:lang w:eastAsia="fr-FR"/>
-        </w:rPr>
-        <w:t>#country</w:t>
-      </w:r>
-      <w:r>
-        <w:rPr>
-          <w:rFonts w:asciiTheme="majorHAnsi" w:eastAsia="Times New Roman" w:hAnsiTheme="majorHAnsi" w:cstheme="majorHAnsi"/>
-          <w:bCs/>
-          <w:sz w:val="20"/>
-          <w:szCs w:val="20"/>
-          <w:lang w:eastAsia="fr-FR"/>
-        </w:rPr>
-        <w:t>)</w:t>
-      </w:r>
-    </w:p>
-    <w:p>
-      <w:pPr>
-        <w:ind w:firstLine="0"/>
-        <w:rPr>
-          <w:rFonts w:eastAsia="Times New Roman" w:cstheme="minorHAnsi"/>
-          <w:sz w:val="20"/>
-          <w:szCs w:val="20"/>
-          <w:lang w:eastAsia="fr-FR"/>
-        </w:rPr>
-      </w:pPr>
-    </w:p>
-    <w:p>
-      <w:pPr>
-        <w:ind w:firstLine="0"/>
-        <w:rPr>
-          <w:rFonts w:asciiTheme="majorHAnsi" w:eastAsia="Times New Roman" w:hAnsiTheme="majorHAnsi" w:cstheme="majorHAnsi"/>
-          <w:sz w:val="20"/>
-          <w:szCs w:val="20"/>
-          <w:lang w:eastAsia="fr-FR"/>
-        </w:rPr>
-      </w:pPr>
-      <w:proofErr w:type="spellStart"/>
-      <w:proofErr w:type="gramStart"/>
-      <w:r>
-        <w:rPr>
-          <w:rFonts w:asciiTheme="majorHAnsi" w:eastAsia="Times New Roman" w:hAnsiTheme="majorHAnsi" w:cstheme="majorHAnsi"/>
-          <w:sz w:val="20"/>
-          <w:szCs w:val="20"/>
-          <w:lang w:eastAsia="fr-FR"/>
-        </w:rPr>
-        <w:t>cities</w:t>
-      </w:r>
-      <w:proofErr w:type="gramEnd"/>
-      <w:r>
-        <w:rPr>
-          <w:rFonts w:asciiTheme="majorHAnsi" w:eastAsia="Times New Roman" w:hAnsiTheme="majorHAnsi" w:cstheme="majorHAnsi"/>
-          <w:sz w:val="20"/>
-          <w:szCs w:val="20"/>
-          <w:lang w:eastAsia="fr-FR"/>
-        </w:rPr>
-        <w:t>_trips</w:t>
-      </w:r>
-      <w:proofErr w:type="spellEnd"/>
-      <w:r>
-        <w:rPr>
-          <w:rFonts w:asciiTheme="majorHAnsi" w:eastAsia="Times New Roman" w:hAnsiTheme="majorHAnsi" w:cstheme="majorHAnsi"/>
-          <w:sz w:val="20"/>
-          <w:szCs w:val="20"/>
-          <w:lang w:eastAsia="fr-FR"/>
-        </w:rPr>
-        <w:t xml:space="preserve"> </w:t>
       </w:r>
       <w:r>
         <w:rPr>
@@ -15839,7 +15763,7 @@
           <w:szCs w:val="20"/>
           <w:lang w:eastAsia="fr-FR"/>
         </w:rPr>
-        <w:t>(#step_start</w:t>
+        <w:t>#city_start</w:t>
       </w:r>
       <w:r>
         <w:rPr>
@@ -15848,7 +15772,16 @@
           <w:szCs w:val="20"/>
           <w:lang w:eastAsia="fr-FR"/>
         </w:rPr>
-        <w:t xml:space="preserve">, </w:t>
+        <w:t>,</w:t>
+      </w:r>
+      <w:r>
+        <w:rPr>
+          <w:rFonts w:asciiTheme="majorHAnsi" w:eastAsia="Times New Roman" w:hAnsiTheme="majorHAnsi" w:cstheme="majorHAnsi"/>
+          <w:sz w:val="20"/>
+          <w:szCs w:val="20"/>
+          <w:lang w:eastAsia="fr-FR"/>
+        </w:rPr>
+        <w:t xml:space="preserve"> </w:t>
       </w:r>
       <w:r>
         <w:rPr>
@@ -15859,7 +15792,7 @@
           <w:szCs w:val="20"/>
           <w:lang w:eastAsia="fr-FR"/>
         </w:rPr>
-        <w:t xml:space="preserve">#step_end </w:t>
+        <w:t>#themes_code</w:t>
       </w:r>
       <w:r>
         <w:rPr>
@@ -15868,14 +15801,14 @@
           <w:szCs w:val="20"/>
           <w:lang w:eastAsia="fr-FR"/>
         </w:rPr>
-        <w:t>)</w:t>
+        <w:t xml:space="preserve"> )</w:t>
       </w:r>
     </w:p>
     <w:p>
       <w:pPr>
         <w:ind w:firstLine="0"/>
         <w:rPr>
-          <w:rFonts w:eastAsia="Times New Roman" w:cstheme="minorHAnsi"/>
+          <w:rFonts w:asciiTheme="majorHAnsi" w:eastAsia="Times New Roman" w:hAnsiTheme="majorHAnsi" w:cstheme="majorHAnsi"/>
           <w:sz w:val="20"/>
           <w:szCs w:val="20"/>
           <w:lang w:eastAsia="fr-FR"/>
@@ -15886,7 +15819,7 @@
       <w:pPr>
         <w:ind w:firstLine="0"/>
         <w:rPr>
-          <w:rFonts w:asciiTheme="majorHAnsi" w:eastAsia="Times New Roman" w:hAnsiTheme="majorHAnsi" w:cstheme="majorHAnsi"/>
+          <w:rFonts w:eastAsia="Times New Roman" w:cstheme="minorHAnsi"/>
           <w:sz w:val="20"/>
           <w:szCs w:val="20"/>
           <w:lang w:eastAsia="fr-FR"/>
@@ -15896,13 +15829,172 @@
       <w:proofErr w:type="gramStart"/>
       <w:r>
         <w:rPr>
+          <w:rFonts w:eastAsia="Times New Roman" w:cstheme="minorHAnsi"/>
+          <w:sz w:val="20"/>
+          <w:szCs w:val="20"/>
+          <w:lang w:eastAsia="fr-FR"/>
+        </w:rPr>
+        <w:t>themes</w:t>
+      </w:r>
+      <w:proofErr w:type="spellEnd"/>
+      <w:proofErr w:type="gramEnd"/>
+      <w:r>
+        <w:rPr>
+          <w:rFonts w:eastAsia="Times New Roman" w:cstheme="minorHAnsi"/>
+          <w:sz w:val="20"/>
+          <w:szCs w:val="20"/>
+          <w:lang w:eastAsia="fr-FR"/>
+        </w:rPr>
+        <w:t xml:space="preserve"> (</w:t>
+      </w:r>
+      <w:r>
+        <w:rPr>
+          <w:rFonts w:eastAsia="Times New Roman" w:cstheme="minorHAnsi"/>
+          <w:sz w:val="20"/>
+          <w:szCs w:val="20"/>
+          <w:lang w:eastAsia="fr-FR"/>
+        </w:rPr>
+        <w:t xml:space="preserve"> </w:t>
+      </w:r>
+      <w:proofErr w:type="spellStart"/>
+      <w:r>
+        <w:rPr>
+          <w:rFonts w:eastAsia="Times New Roman" w:cstheme="minorHAnsi"/>
+          <w:b/>
+          <w:bCs/>
+          <w:sz w:val="20"/>
+          <w:szCs w:val="20"/>
+          <w:u w:val="single"/>
+          <w:lang w:eastAsia="fr-FR"/>
+        </w:rPr>
+        <w:t>theme_code</w:t>
+      </w:r>
+      <w:proofErr w:type="spellEnd"/>
+      <w:r>
+        <w:rPr>
+          <w:rFonts w:eastAsia="Times New Roman" w:cstheme="minorHAnsi"/>
+          <w:sz w:val="20"/>
+          <w:szCs w:val="20"/>
+          <w:lang w:eastAsia="fr-FR"/>
+        </w:rPr>
+        <w:t xml:space="preserve">, </w:t>
+      </w:r>
+      <w:proofErr w:type="spellStart"/>
+      <w:r>
+        <w:rPr>
+          <w:rFonts w:eastAsia="Times New Roman" w:cstheme="minorHAnsi"/>
+          <w:b/>
+          <w:bCs/>
+          <w:sz w:val="20"/>
+          <w:szCs w:val="20"/>
+          <w:lang w:eastAsia="fr-FR"/>
+        </w:rPr>
+        <w:t>theme_name</w:t>
+      </w:r>
+      <w:proofErr w:type="spellEnd"/>
+      <w:r>
+        <w:rPr>
+          <w:rFonts w:eastAsia="Times New Roman" w:cstheme="minorHAnsi"/>
+          <w:sz w:val="20"/>
+          <w:szCs w:val="20"/>
+          <w:lang w:eastAsia="fr-FR"/>
+        </w:rPr>
+        <w:t xml:space="preserve">, </w:t>
+      </w:r>
+      <w:proofErr w:type="spellStart"/>
+      <w:r>
+        <w:rPr>
+          <w:rFonts w:eastAsia="Times New Roman" w:cstheme="minorHAnsi"/>
+          <w:sz w:val="20"/>
+          <w:szCs w:val="20"/>
+          <w:lang w:eastAsia="fr-FR"/>
+        </w:rPr>
+        <w:t>theme_description</w:t>
+      </w:r>
+      <w:proofErr w:type="spellEnd"/>
+      <w:r>
+        <w:rPr>
+          <w:rFonts w:eastAsia="Times New Roman" w:cstheme="minorHAnsi"/>
+          <w:sz w:val="20"/>
+          <w:szCs w:val="20"/>
+          <w:lang w:eastAsia="fr-FR"/>
+        </w:rPr>
+        <w:t>,</w:t>
+      </w:r>
+      <w:r>
+        <w:rPr>
+          <w:rFonts w:eastAsia="Times New Roman" w:cstheme="minorHAnsi"/>
+          <w:sz w:val="20"/>
+          <w:szCs w:val="20"/>
+          <w:lang w:eastAsia="fr-FR"/>
+        </w:rPr>
+        <w:t xml:space="preserve"> </w:t>
+      </w:r>
+      <w:r>
+        <w:rPr>
+          <w:rFonts w:eastAsia="Times New Roman" w:cstheme="minorHAnsi"/>
+          <w:b/>
+          <w:bCs/>
+          <w:sz w:val="20"/>
+          <w:szCs w:val="20"/>
+          <w:lang w:eastAsia="fr-FR"/>
+        </w:rPr>
+        <w:t>#trip_code</w:t>
+      </w:r>
+      <w:r>
+        <w:rPr>
+          <w:rFonts w:eastAsia="Times New Roman" w:cstheme="minorHAnsi"/>
+          <w:sz w:val="20"/>
+          <w:szCs w:val="20"/>
+          <w:lang w:eastAsia="fr-FR"/>
+        </w:rPr>
+        <w:t xml:space="preserve"> </w:t>
+      </w:r>
+      <w:r>
+        <w:rPr>
+          <w:rFonts w:eastAsia="Times New Roman" w:cstheme="minorHAnsi"/>
+          <w:sz w:val="20"/>
+          <w:szCs w:val="20"/>
+          <w:lang w:eastAsia="fr-FR"/>
+        </w:rPr>
+        <w:t>)</w:t>
+      </w:r>
+    </w:p>
+    <w:p>
+      <w:pPr>
+        <w:ind w:firstLine="0"/>
+        <w:rPr>
+          <w:rFonts w:eastAsia="Times New Roman" w:cstheme="minorHAnsi"/>
+          <w:sz w:val="20"/>
+          <w:szCs w:val="20"/>
+          <w:lang w:eastAsia="fr-FR"/>
+        </w:rPr>
+      </w:pPr>
+    </w:p>
+    <w:p>
+      <w:pPr>
+        <w:ind w:firstLine="0"/>
+        <w:rPr>
           <w:rFonts w:asciiTheme="majorHAnsi" w:eastAsia="Times New Roman" w:hAnsiTheme="majorHAnsi" w:cstheme="majorHAnsi"/>
-          <w:sz w:val="20"/>
-          <w:szCs w:val="20"/>
-          <w:lang w:eastAsia="fr-FR"/>
-        </w:rPr>
-        <w:t>clients</w:t>
-      </w:r>
+          <w:b/>
+          <w:bCs/>
+          <w:sz w:val="20"/>
+          <w:szCs w:val="20"/>
+          <w:lang w:eastAsia="fr-FR"/>
+        </w:rPr>
+      </w:pPr>
+      <w:proofErr w:type="spellStart"/>
+      <w:proofErr w:type="gramStart"/>
+      <w:r>
+        <w:rPr>
+          <w:rFonts w:asciiTheme="majorHAnsi" w:eastAsia="Times New Roman" w:hAnsiTheme="majorHAnsi" w:cstheme="majorHAnsi"/>
+          <w:sz w:val="20"/>
+          <w:szCs w:val="20"/>
+          <w:lang w:eastAsia="fr-FR"/>
+        </w:rPr>
+        <w:t>steps</w:t>
+      </w:r>
+      <w:proofErr w:type="spellEnd"/>
       <w:proofErr w:type="gramEnd"/>
       <w:r>
         <w:rPr>
@@ -15911,7 +16003,101 @@
           <w:szCs w:val="20"/>
           <w:lang w:eastAsia="fr-FR"/>
         </w:rPr>
-        <w:t>_trips</w:t>
+        <w:t xml:space="preserve"> (</w:t>
+      </w:r>
+      <w:r>
+        <w:rPr>
+          <w:rFonts w:asciiTheme="majorHAnsi" w:eastAsia="Times New Roman" w:hAnsiTheme="majorHAnsi" w:cstheme="majorHAnsi"/>
+          <w:b/>
+          <w:bCs/>
+          <w:sz w:val="20"/>
+          <w:szCs w:val="20"/>
+          <w:u w:val="single"/>
+          <w:lang w:eastAsia="fr-FR"/>
+        </w:rPr>
+        <w:t xml:space="preserve"> </w:t>
+      </w:r>
+      <w:r>
+        <w:rPr>
+          <w:rFonts w:asciiTheme="majorHAnsi" w:eastAsia="Times New Roman" w:hAnsiTheme="majorHAnsi" w:cstheme="majorHAnsi"/>
+          <w:b/>
+          <w:bCs/>
+          <w:sz w:val="20"/>
+          <w:szCs w:val="20"/>
+          <w:u w:val="single"/>
+          <w:lang w:eastAsia="fr-FR"/>
+        </w:rPr>
+        <w:t>#trip_code</w:t>
+      </w:r>
+      <w:r>
+        <w:rPr>
+          <w:rFonts w:asciiTheme="majorHAnsi" w:eastAsia="Times New Roman" w:hAnsiTheme="majorHAnsi" w:cstheme="majorHAnsi"/>
+          <w:b/>
+          <w:bCs/>
+          <w:sz w:val="20"/>
+          <w:szCs w:val="20"/>
+          <w:lang w:eastAsia="fr-FR"/>
+        </w:rPr>
+        <w:t xml:space="preserve">, </w:t>
+      </w:r>
+      <w:r>
+        <w:rPr>
+          <w:rFonts w:asciiTheme="majorHAnsi" w:eastAsia="Times New Roman" w:hAnsiTheme="majorHAnsi" w:cstheme="majorHAnsi"/>
+          <w:b/>
+          <w:bCs/>
+          <w:sz w:val="20"/>
+          <w:szCs w:val="20"/>
+          <w:u w:val="single"/>
+          <w:lang w:eastAsia="fr-FR"/>
+        </w:rPr>
+        <w:t>#cit</w:t>
+      </w:r>
+      <w:r>
+        <w:rPr>
+          <w:rFonts w:asciiTheme="majorHAnsi" w:eastAsia="Times New Roman" w:hAnsiTheme="majorHAnsi" w:cstheme="majorHAnsi"/>
+          <w:b/>
+          <w:bCs/>
+          <w:sz w:val="20"/>
+          <w:szCs w:val="20"/>
+          <w:u w:val="single"/>
+          <w:lang w:eastAsia="fr-FR"/>
+        </w:rPr>
+        <w:t>y</w:t>
+      </w:r>
+      <w:r>
+        <w:rPr>
+          <w:rFonts w:asciiTheme="majorHAnsi" w:eastAsia="Times New Roman" w:hAnsiTheme="majorHAnsi" w:cstheme="majorHAnsi"/>
+          <w:b/>
+          <w:bCs/>
+          <w:sz w:val="20"/>
+          <w:szCs w:val="20"/>
+          <w:u w:val="single"/>
+          <w:lang w:eastAsia="fr-FR"/>
+        </w:rPr>
+        <w:t>_code</w:t>
+      </w:r>
+      <w:r>
+        <w:rPr>
+          <w:rFonts w:asciiTheme="majorHAnsi" w:eastAsia="Times New Roman" w:hAnsiTheme="majorHAnsi" w:cstheme="majorHAnsi"/>
+          <w:b/>
+          <w:bCs/>
+          <w:sz w:val="20"/>
+          <w:szCs w:val="20"/>
+          <w:lang w:eastAsia="fr-FR"/>
+        </w:rPr>
+        <w:t xml:space="preserve">,  </w:t>
+      </w:r>
+      <w:proofErr w:type="spellStart"/>
+      <w:r>
+        <w:rPr>
+          <w:rFonts w:asciiTheme="majorHAnsi" w:eastAsia="Times New Roman" w:hAnsiTheme="majorHAnsi" w:cstheme="majorHAnsi"/>
+          <w:b/>
+          <w:bCs/>
+          <w:sz w:val="20"/>
+          <w:szCs w:val="20"/>
+          <w:lang w:eastAsia="fr-FR"/>
+        </w:rPr>
+        <w:t>step_start</w:t>
       </w:r>
       <w:proofErr w:type="spellEnd"/>
       <w:r>
@@ -15921,17 +16107,19 @@
           <w:szCs w:val="20"/>
           <w:lang w:eastAsia="fr-FR"/>
         </w:rPr>
-        <w:t xml:space="preserve"> (#order_quantity, </w:t>
+        <w:t xml:space="preserve">, </w:t>
       </w:r>
       <w:proofErr w:type="spellStart"/>
       <w:r>
         <w:rPr>
           <w:rFonts w:asciiTheme="majorHAnsi" w:eastAsia="Times New Roman" w:hAnsiTheme="majorHAnsi" w:cstheme="majorHAnsi"/>
-          <w:sz w:val="20"/>
-          <w:szCs w:val="20"/>
-          <w:lang w:eastAsia="fr-FR"/>
-        </w:rPr>
-        <w:t>order_paidg</w:t>
+          <w:b/>
+          <w:bCs/>
+          <w:sz w:val="20"/>
+          <w:szCs w:val="20"/>
+          <w:lang w:eastAsia="fr-FR"/>
+        </w:rPr>
+        <w:t>step_end</w:t>
       </w:r>
       <w:proofErr w:type="spellEnd"/>
     </w:p>
@@ -15940,12 +16128,316 @@
         <w:ind w:firstLine="0"/>
         <w:rPr>
           <w:rFonts w:asciiTheme="majorHAnsi" w:eastAsia="Times New Roman" w:hAnsiTheme="majorHAnsi" w:cstheme="majorHAnsi"/>
-          <w:sz w:val="20"/>
-          <w:szCs w:val="20"/>
-          <w:lang w:eastAsia="fr-FR"/>
-        </w:rPr>
-      </w:pPr>
+          <w:b/>
+          <w:bCs/>
+          <w:sz w:val="20"/>
+          <w:szCs w:val="20"/>
+          <w:lang w:eastAsia="fr-FR"/>
+        </w:rPr>
+      </w:pPr>
+    </w:p>
+    <w:p>
+      <w:pPr>
+        <w:ind w:firstLine="0"/>
+        <w:rPr>
+          <w:rFonts w:asciiTheme="majorHAnsi" w:eastAsia="Times New Roman" w:hAnsiTheme="majorHAnsi" w:cstheme="majorHAnsi"/>
+          <w:sz w:val="20"/>
+          <w:szCs w:val="20"/>
+          <w:lang w:eastAsia="fr-FR"/>
+        </w:rPr>
+      </w:pPr>
+      <w:proofErr w:type="spellStart"/>
+      <w:proofErr w:type="gramStart"/>
+      <w:r>
+        <w:rPr>
+          <w:rFonts w:asciiTheme="majorHAnsi" w:eastAsia="Times New Roman" w:hAnsiTheme="majorHAnsi" w:cstheme="majorHAnsi"/>
+          <w:sz w:val="20"/>
+          <w:szCs w:val="20"/>
+          <w:lang w:eastAsia="fr-FR"/>
+        </w:rPr>
+        <w:t>orders</w:t>
+      </w:r>
+      <w:proofErr w:type="spellEnd"/>
+      <w:proofErr w:type="gramEnd"/>
+      <w:r>
+        <w:rPr>
+          <w:rFonts w:asciiTheme="majorHAnsi" w:eastAsia="Times New Roman" w:hAnsiTheme="majorHAnsi" w:cstheme="majorHAnsi"/>
+          <w:sz w:val="20"/>
+          <w:szCs w:val="20"/>
+          <w:lang w:eastAsia="fr-FR"/>
+        </w:rPr>
+        <w:t xml:space="preserve"> </w:t>
+      </w:r>
+      <w:r>
+        <w:rPr>
+          <w:rFonts w:asciiTheme="majorHAnsi" w:eastAsia="Times New Roman" w:hAnsiTheme="majorHAnsi" w:cstheme="majorHAnsi"/>
+          <w:b/>
+          <w:bCs/>
+          <w:sz w:val="20"/>
+          <w:szCs w:val="20"/>
+          <w:u w:val="single"/>
+          <w:lang w:eastAsia="fr-FR"/>
+        </w:rPr>
+        <w:t>(</w:t>
+      </w:r>
+      <w:r>
+        <w:rPr>
+          <w:rFonts w:asciiTheme="majorHAnsi" w:eastAsia="Times New Roman" w:hAnsiTheme="majorHAnsi" w:cstheme="majorHAnsi"/>
+          <w:b/>
+          <w:bCs/>
+          <w:sz w:val="20"/>
+          <w:szCs w:val="20"/>
+          <w:u w:val="single"/>
+          <w:lang w:eastAsia="fr-FR"/>
+        </w:rPr>
+        <w:t xml:space="preserve"> </w:t>
+      </w:r>
+      <w:r>
+        <w:rPr>
+          <w:rFonts w:asciiTheme="majorHAnsi" w:eastAsia="Times New Roman" w:hAnsiTheme="majorHAnsi" w:cstheme="majorHAnsi"/>
+          <w:b/>
+          <w:bCs/>
+          <w:sz w:val="20"/>
+          <w:szCs w:val="20"/>
+          <w:u w:val="single"/>
+          <w:lang w:eastAsia="fr-FR"/>
+        </w:rPr>
+        <w:t>#client_id</w:t>
+      </w:r>
+      <w:r>
+        <w:rPr>
+          <w:rFonts w:asciiTheme="majorHAnsi" w:eastAsia="Times New Roman" w:hAnsiTheme="majorHAnsi" w:cstheme="majorHAnsi"/>
+          <w:sz w:val="20"/>
+          <w:szCs w:val="20"/>
+          <w:lang w:eastAsia="fr-FR"/>
+        </w:rPr>
+        <w:t xml:space="preserve">, </w:t>
+      </w:r>
+      <w:proofErr w:type="spellStart"/>
+      <w:r>
+        <w:rPr>
+          <w:rFonts w:asciiTheme="majorHAnsi" w:eastAsia="Times New Roman" w:hAnsiTheme="majorHAnsi" w:cstheme="majorHAnsi"/>
+          <w:b/>
+          <w:bCs/>
+          <w:sz w:val="20"/>
+          <w:szCs w:val="20"/>
+          <w:lang w:eastAsia="fr-FR"/>
+        </w:rPr>
+        <w:t>trip</w:t>
+      </w:r>
+      <w:r>
+        <w:rPr>
+          <w:rFonts w:asciiTheme="majorHAnsi" w:eastAsia="Times New Roman" w:hAnsiTheme="majorHAnsi" w:cstheme="majorHAnsi"/>
+          <w:b/>
+          <w:bCs/>
+          <w:sz w:val="20"/>
+          <w:szCs w:val="20"/>
+          <w:lang w:eastAsia="fr-FR"/>
+        </w:rPr>
+        <w:t>_code</w:t>
+      </w:r>
+      <w:proofErr w:type="spellEnd"/>
+      <w:r>
+        <w:rPr>
+          <w:rFonts w:asciiTheme="majorHAnsi" w:eastAsia="Times New Roman" w:hAnsiTheme="majorHAnsi" w:cstheme="majorHAnsi"/>
+          <w:sz w:val="20"/>
+          <w:szCs w:val="20"/>
+          <w:lang w:eastAsia="fr-FR"/>
+        </w:rPr>
+        <w:t xml:space="preserve">, </w:t>
+      </w:r>
+      <w:proofErr w:type="spellStart"/>
+      <w:r>
+        <w:rPr>
+          <w:rFonts w:asciiTheme="majorHAnsi" w:eastAsia="Times New Roman" w:hAnsiTheme="majorHAnsi" w:cstheme="majorHAnsi"/>
+          <w:b/>
+          <w:bCs/>
+          <w:sz w:val="20"/>
+          <w:szCs w:val="20"/>
+          <w:lang w:eastAsia="fr-FR"/>
+        </w:rPr>
+        <w:t>order_quantity</w:t>
+      </w:r>
+      <w:proofErr w:type="spellEnd"/>
+      <w:r>
+        <w:rPr>
+          <w:rFonts w:asciiTheme="majorHAnsi" w:eastAsia="Times New Roman" w:hAnsiTheme="majorHAnsi" w:cstheme="majorHAnsi"/>
+          <w:sz w:val="20"/>
+          <w:szCs w:val="20"/>
+          <w:lang w:eastAsia="fr-FR"/>
+        </w:rPr>
+        <w:t xml:space="preserve">, </w:t>
+      </w:r>
+      <w:proofErr w:type="spellStart"/>
+      <w:r>
+        <w:rPr>
+          <w:rFonts w:asciiTheme="majorHAnsi" w:eastAsia="Times New Roman" w:hAnsiTheme="majorHAnsi" w:cstheme="majorHAnsi"/>
+          <w:b/>
+          <w:bCs/>
+          <w:sz w:val="20"/>
+          <w:szCs w:val="20"/>
+          <w:lang w:eastAsia="fr-FR"/>
+        </w:rPr>
+        <w:t>order_paid</w:t>
+      </w:r>
+      <w:proofErr w:type="spellEnd"/>
+      <w:r>
+        <w:rPr>
+          <w:rFonts w:asciiTheme="majorHAnsi" w:eastAsia="Times New Roman" w:hAnsiTheme="majorHAnsi" w:cstheme="majorHAnsi"/>
+          <w:sz w:val="20"/>
+          <w:szCs w:val="20"/>
+          <w:lang w:eastAsia="fr-FR"/>
+        </w:rPr>
+        <w:t xml:space="preserve"> ) </w:t>
+      </w:r>
+    </w:p>
+    <w:p>
+      <w:pPr>
+        <w:ind w:firstLine="0"/>
+        <w:rPr>
+          <w:rFonts w:eastAsia="Times New Roman" w:cstheme="minorHAnsi"/>
+          <w:sz w:val="20"/>
+          <w:szCs w:val="20"/>
+          <w:lang w:eastAsia="fr-FR"/>
+        </w:rPr>
+      </w:pPr>
+    </w:p>
+    <w:p>
+      <w:pPr>
+        <w:ind w:firstLine="0"/>
+        <w:rPr>
+          <w:rFonts w:eastAsia="Times New Roman" w:cstheme="minorHAnsi"/>
+          <w:sz w:val="20"/>
+          <w:szCs w:val="20"/>
+          <w:lang w:eastAsia="fr-FR"/>
+        </w:rPr>
+      </w:pPr>
+      <w:proofErr w:type="gramStart"/>
+      <w:r>
+        <w:rPr>
+          <w:rFonts w:eastAsia="Times New Roman" w:cstheme="minorHAnsi"/>
+          <w:sz w:val="20"/>
+          <w:szCs w:val="20"/>
+          <w:lang w:eastAsia="fr-FR"/>
+        </w:rPr>
+        <w:t>note</w:t>
+      </w:r>
+      <w:proofErr w:type="gramEnd"/>
+      <w:r>
+        <w:rPr>
+          <w:rFonts w:eastAsia="Times New Roman" w:cstheme="minorHAnsi"/>
+          <w:sz w:val="20"/>
+          <w:szCs w:val="20"/>
+          <w:lang w:eastAsia="fr-FR"/>
+        </w:rPr>
+        <w:t xml:space="preserve"> ( #</w:t>
+      </w:r>
+      <w:r>
+        <w:rPr>
+          <w:rFonts w:eastAsia="Times New Roman" w:cstheme="minorHAnsi"/>
+          <w:b/>
+          <w:bCs/>
+          <w:sz w:val="20"/>
+          <w:szCs w:val="20"/>
+          <w:u w:val="single"/>
+          <w:lang w:eastAsia="fr-FR"/>
+        </w:rPr>
+        <w:t>service_code</w:t>
+      </w:r>
+      <w:r>
+        <w:rPr>
+          <w:rFonts w:eastAsia="Times New Roman" w:cstheme="minorHAnsi"/>
+          <w:sz w:val="20"/>
+          <w:szCs w:val="20"/>
+          <w:lang w:eastAsia="fr-FR"/>
+        </w:rPr>
+        <w:t xml:space="preserve">, </w:t>
+      </w:r>
+      <w:r>
+        <w:rPr>
+          <w:rFonts w:eastAsia="Times New Roman" w:cstheme="minorHAnsi"/>
+          <w:b/>
+          <w:bCs/>
+          <w:sz w:val="20"/>
+          <w:szCs w:val="20"/>
+          <w:u w:val="single"/>
+          <w:lang w:eastAsia="fr-FR"/>
+        </w:rPr>
+        <w:t>#trip_code</w:t>
+      </w:r>
+      <w:r>
+        <w:rPr>
+          <w:rFonts w:eastAsia="Times New Roman" w:cstheme="minorHAnsi"/>
+          <w:b/>
+          <w:bCs/>
+          <w:sz w:val="20"/>
+          <w:szCs w:val="20"/>
+          <w:lang w:eastAsia="fr-FR"/>
+        </w:rPr>
+        <w:t xml:space="preserve">,  </w:t>
+      </w:r>
+      <w:r>
+        <w:rPr>
+          <w:rFonts w:eastAsia="Times New Roman" w:cstheme="minorHAnsi"/>
+          <w:b/>
+          <w:bCs/>
+          <w:sz w:val="20"/>
+          <w:szCs w:val="20"/>
+          <w:u w:val="single"/>
+          <w:lang w:eastAsia="fr-FR"/>
+        </w:rPr>
+        <w:t>#client_id</w:t>
+      </w:r>
+      <w:r>
+        <w:rPr>
+          <w:rFonts w:eastAsia="Times New Roman" w:cstheme="minorHAnsi"/>
+          <w:sz w:val="20"/>
+          <w:szCs w:val="20"/>
+          <w:lang w:eastAsia="fr-FR"/>
+        </w:rPr>
+        <w:t xml:space="preserve">, </w:t>
+      </w:r>
+      <w:proofErr w:type="spellStart"/>
+      <w:r>
+        <w:rPr>
+          <w:rFonts w:eastAsia="Times New Roman" w:cstheme="minorHAnsi"/>
+          <w:b/>
+          <w:bCs/>
+          <w:sz w:val="20"/>
+          <w:szCs w:val="20"/>
+          <w:lang w:eastAsia="fr-FR"/>
+        </w:rPr>
+        <w:t>service_note</w:t>
+      </w:r>
+      <w:proofErr w:type="spellEnd"/>
+      <w:r>
+        <w:rPr>
+          <w:rFonts w:eastAsia="Times New Roman" w:cstheme="minorHAnsi"/>
+          <w:sz w:val="20"/>
+          <w:szCs w:val="20"/>
+          <w:lang w:eastAsia="fr-FR"/>
+        </w:rPr>
+        <w:t>,)</w:t>
+      </w:r>
       <w:bookmarkStart w:id="11" w:name="_Toc46841277"/>
+    </w:p>
+    <w:p>
+      <w:pPr>
+        <w:pStyle w:val="Titre1"/>
+        <w:rPr>
+          <w:rFonts w:eastAsia="Times New Roman"/>
+          <w:lang w:eastAsia="fr-FR"/>
+        </w:rPr>
+      </w:pPr>
+    </w:p>
+    <w:p>
+      <w:pPr>
+        <w:pStyle w:val="Titre1"/>
+        <w:rPr>
+          <w:rFonts w:eastAsia="Times New Roman"/>
+          <w:lang w:eastAsia="fr-FR"/>
+        </w:rPr>
+      </w:pPr>
     </w:p>
     <w:p>
       <w:pPr>
@@ -23190,6 +23682,7 @@
     <w:rsid w:val="009C411D"/>
     <w:rsid w:val="00A20C5C"/>
     <w:rsid w:val="00A7018B"/>
+    <w:rsid w:val="00A80803"/>
     <w:rsid w:val="00C16BB7"/>
     <w:rsid w:val="00CC1ADA"/>
     <w:rsid w:val="00DA45CD"/>

--- a/FOAD_TpAgenceDeVoyage/ConceptionMerise/MeriseTpAgenceDeVoyage.docx
+++ b/FOAD_TpAgenceDeVoyage/ConceptionMerise/MeriseTpAgenceDeVoyage.docx
@@ -142,6 +142,7 @@
                 <w:dataBinding w:prefixMappings="xmlns:ns0='http://purl.org/dc/elements/1.1/' xmlns:ns1='http://schemas.openxmlformats.org/package/2006/metadata/core-properties' " w:xpath="/ns1:coreProperties[1]/ns0:subject[1]" w:storeItemID="{6C3C8BC8-F283-45AE-878A-BAB7291924A1}"/>
                 <w:text/>
               </w:sdtPr>
+              <w:sdtEndPr/>
               <w:sdtContent>
                 <w:r>
                   <w:rPr>
@@ -189,6 +190,11 @@
               <w:dataBinding w:prefixMappings="xmlns:ns0='http://purl.org/dc/elements/1.1/' xmlns:ns1='http://schemas.openxmlformats.org/package/2006/metadata/core-properties' " w:xpath="/ns1:coreProperties[1]/ns1:category[1]" w:storeItemID="{6C3C8BC8-F283-45AE-878A-BAB7291924A1}"/>
               <w:text/>
             </w:sdtPr>
+            <w:sdtEndPr>
+              <w:rPr>
+                <w:rStyle w:val="Sous-titreCar"/>
+              </w:rPr>
+            </w:sdtEndPr>
             <w:sdtContent>
               <w:p>
                 <w:pPr>
@@ -253,6 +259,11 @@
               <w:dataBinding w:prefixMappings="xmlns:ns0='http://purl.org/dc/elements/1.1/' xmlns:ns1='http://schemas.openxmlformats.org/package/2006/metadata/core-properties' " w:xpath="/ns1:coreProperties[1]/ns1:contentStatus[1]" w:storeItemID="{6C3C8BC8-F283-45AE-878A-BAB7291924A1}"/>
               <w:text/>
             </w:sdtPr>
+            <w:sdtEndPr>
+              <w:rPr>
+                <w:rStyle w:val="Accentuation"/>
+              </w:rPr>
+            </w:sdtEndPr>
             <w:sdtContent>
               <w:p>
                 <w:pPr>
@@ -316,6 +327,11 @@
         <w:dataBinding w:prefixMappings="xmlns:ns0='http://purl.org/dc/elements/1.1/' xmlns:ns1='http://schemas.openxmlformats.org/package/2006/metadata/core-properties' " w:xpath="/ns1:coreProperties[1]/ns0:title[1]" w:storeItemID="{6C3C8BC8-F283-45AE-878A-BAB7291924A1}"/>
         <w:text/>
       </w:sdtPr>
+      <w:sdtEndPr>
+        <w:rPr>
+          <w:rStyle w:val="TitreCar"/>
+        </w:rPr>
+      </w:sdtEndPr>
       <w:sdtContent>
         <w:p>
           <w:pPr>
@@ -386,6 +402,7 @@
         <w:dataBinding w:prefixMappings="xmlns:ns0='http://schemas.microsoft.com/office/2006/coverPageProps' " w:xpath="/ns0:CoverPageProperties[1]/ns0:Abstract[1]" w:storeItemID="{55AF091B-3C7A-41E3-B477-F2FDAA23CFDA}"/>
         <w:text/>
       </w:sdtPr>
+      <w:sdtEndPr/>
       <w:sdtContent>
         <w:p>
           <w:pPr>
@@ -1085,7 +1102,7 @@
                 <w:noProof/>
                 <w:webHidden/>
               </w:rPr>
-              <w:t>6</w:t>
+              <w:t>0</w:t>
             </w:r>
             <w:r>
               <w:rPr>
@@ -1156,7 +1173,7 @@
                 <w:noProof/>
                 <w:webHidden/>
               </w:rPr>
-              <w:t>7</w:t>
+              <w:t>0</w:t>
             </w:r>
             <w:r>
               <w:rPr>
@@ -1227,7 +1244,7 @@
                 <w:noProof/>
                 <w:webHidden/>
               </w:rPr>
-              <w:t>8</w:t>
+              <w:t>1</w:t>
             </w:r>
             <w:r>
               <w:rPr>
@@ -1298,7 +1315,7 @@
                 <w:noProof/>
                 <w:webHidden/>
               </w:rPr>
-              <w:t>8</w:t>
+              <w:t>1</w:t>
             </w:r>
             <w:r>
               <w:rPr>
@@ -1369,7 +1386,7 @@
                 <w:noProof/>
                 <w:webHidden/>
               </w:rPr>
-              <w:t>8</w:t>
+              <w:t>1</w:t>
             </w:r>
             <w:r>
               <w:rPr>
@@ -1440,7 +1457,7 @@
                 <w:noProof/>
                 <w:webHidden/>
               </w:rPr>
-              <w:t>8</w:t>
+              <w:t>1</w:t>
             </w:r>
             <w:r>
               <w:rPr>
@@ -1511,7 +1528,7 @@
                 <w:noProof/>
                 <w:webHidden/>
               </w:rPr>
-              <w:t>8</w:t>
+              <w:t>1</w:t>
             </w:r>
             <w:r>
               <w:rPr>
@@ -1582,7 +1599,7 @@
                 <w:noProof/>
                 <w:webHidden/>
               </w:rPr>
-              <w:t>8</w:t>
+              <w:t>1</w:t>
             </w:r>
             <w:r>
               <w:rPr>
@@ -15845,16 +15862,7 @@
           <w:szCs w:val="20"/>
           <w:lang w:eastAsia="fr-FR"/>
         </w:rPr>
-        <w:t xml:space="preserve"> (</w:t>
-      </w:r>
-      <w:r>
-        <w:rPr>
-          <w:rFonts w:eastAsia="Times New Roman" w:cstheme="minorHAnsi"/>
-          <w:sz w:val="20"/>
-          <w:szCs w:val="20"/>
-          <w:lang w:eastAsia="fr-FR"/>
-        </w:rPr>
-        <w:t xml:space="preserve"> </w:t>
+        <w:t xml:space="preserve"> ( </w:t>
       </w:r>
       <w:proofErr w:type="spellStart"/>
       <w:r>
@@ -15919,16 +15927,7 @@
           <w:szCs w:val="20"/>
           <w:lang w:eastAsia="fr-FR"/>
         </w:rPr>
-        <w:t>,</w:t>
-      </w:r>
-      <w:r>
-        <w:rPr>
-          <w:rFonts w:eastAsia="Times New Roman" w:cstheme="minorHAnsi"/>
-          <w:sz w:val="20"/>
-          <w:szCs w:val="20"/>
-          <w:lang w:eastAsia="fr-FR"/>
-        </w:rPr>
-        <w:t xml:space="preserve"> </w:t>
+        <w:t xml:space="preserve">, </w:t>
       </w:r>
       <w:r>
         <w:rPr>
@@ -15948,16 +15947,7 @@
           <w:szCs w:val="20"/>
           <w:lang w:eastAsia="fr-FR"/>
         </w:rPr>
-        <w:t xml:space="preserve"> </w:t>
-      </w:r>
-      <w:r>
-        <w:rPr>
-          <w:rFonts w:eastAsia="Times New Roman" w:cstheme="minorHAnsi"/>
-          <w:sz w:val="20"/>
-          <w:szCs w:val="20"/>
-          <w:lang w:eastAsia="fr-FR"/>
-        </w:rPr>
-        <w:t>)</w:t>
+        <w:t xml:space="preserve"> )</w:t>
       </w:r>
     </w:p>
     <w:p>
@@ -17147,6 +17137,7 @@
         <w:dataBinding w:prefixMappings="xmlns:ns0='http://purl.org/dc/elements/1.1/' xmlns:ns1='http://schemas.openxmlformats.org/package/2006/metadata/core-properties' " w:xpath="/ns1:coreProperties[1]/ns0:title[1]" w:storeItemID="{6C3C8BC8-F283-45AE-878A-BAB7291924A1}"/>
         <w:text/>
       </w:sdtPr>
+      <w:sdtEndPr/>
       <w:sdtContent>
         <w:r>
           <w:rPr>
@@ -17292,6 +17283,7 @@
                               <w:calendar w:val="gregorian"/>
                             </w:date>
                           </w:sdtPr>
+                          <w:sdtEndPr/>
                           <w:sdtContent>
                             <w:p>
                               <w:pPr>
@@ -17370,6 +17362,7 @@
                         <w:calendar w:val="gregorian"/>
                       </w:date>
                     </w:sdtPr>
+                    <w:sdtEndPr/>
                     <w:sdtContent>
                       <w:p>
                         <w:pPr>
@@ -17450,6 +17443,7 @@
         <w:dataBinding w:prefixMappings="xmlns:ns0='http://schemas.openxmlformats.org/package/2006/metadata/core-properties' xmlns:ns1='http://purl.org/dc/elements/1.1/'" w:xpath="/ns0:coreProperties[1]/ns1:creator[1]" w:storeItemID="{6C3C8BC8-F283-45AE-878A-BAB7291924A1}"/>
         <w:text/>
       </w:sdtPr>
+      <w:sdtEndPr/>
       <w:sdtContent>
         <w:r>
           <w:rPr>
@@ -17514,6 +17508,7 @@
         <w:dataBinding w:prefixMappings="xmlns:ns0='http://purl.org/dc/elements/1.1/' xmlns:ns1='http://schemas.openxmlformats.org/package/2006/metadata/core-properties' " w:xpath="/ns1:coreProperties[1]/ns0:title[1]" w:storeItemID="{6C3C8BC8-F283-45AE-878A-BAB7291924A1}"/>
         <w:text/>
       </w:sdtPr>
+      <w:sdtEndPr/>
       <w:sdtContent>
         <w:r>
           <w:rPr>
@@ -23670,6 +23665,7 @@
     <w:rsid w:val="005656DA"/>
     <w:rsid w:val="005D12EE"/>
     <w:rsid w:val="00636E0E"/>
+    <w:rsid w:val="00640266"/>
     <w:rsid w:val="00653EDB"/>
     <w:rsid w:val="00841E73"/>
     <w:rsid w:val="008C0BF5"/>
